--- a/Design/Schemat tabel.docx
+++ b/Design/Schemat tabel.docx
@@ -7,8 +7,6 @@
         <w:ind w:left="-1417" w:right="-1164"/>
       </w:pPr>
     </w:p>
-    <w:bookmarkStart w:id="0" w:name="_GoBack"/>
-    <w:bookmarkEnd w:id="0"/>
     <w:p>
       <w:pPr>
         <w:ind w:left="-1417" w:right="-1164"/>
@@ -72,6 +70,7 @@
                                 <w:szCs w:val="20"/>
                               </w:rPr>
                             </w:pPr>
+                            <w:proofErr w:type="spellStart"/>
                             <w:r>
                               <w:rPr>
                                 <w:b/>
@@ -79,6 +78,7 @@
                               </w:rPr>
                               <w:t>KatLoginy</w:t>
                             </w:r>
+                            <w:proofErr w:type="spellEnd"/>
                           </w:p>
                           <w:p>
                             <w:pPr>
@@ -160,12 +160,21 @@
                                 <w:szCs w:val="20"/>
                               </w:rPr>
                             </w:pPr>
-                            <w:r>
-                              <w:rPr>
-                                <w:sz w:val="20"/>
-                                <w:szCs w:val="20"/>
-                              </w:rPr>
-                              <w:t xml:space="preserve">imie </w:t>
+                            <w:proofErr w:type="spellStart"/>
+                            <w:r>
+                              <w:rPr>
+                                <w:sz w:val="20"/>
+                                <w:szCs w:val="20"/>
+                              </w:rPr>
+                              <w:t>imie</w:t>
+                            </w:r>
+                            <w:proofErr w:type="spellEnd"/>
+                            <w:r>
+                              <w:rPr>
+                                <w:sz w:val="20"/>
+                                <w:szCs w:val="20"/>
+                              </w:rPr>
+                              <w:t xml:space="preserve"> </w:t>
                             </w:r>
                           </w:p>
                           <w:p>
@@ -182,12 +191,21 @@
                                 <w:szCs w:val="20"/>
                               </w:rPr>
                             </w:pPr>
-                            <w:r>
-                              <w:rPr>
-                                <w:sz w:val="20"/>
-                                <w:szCs w:val="20"/>
-                              </w:rPr>
-                              <w:t xml:space="preserve">hasloshort (minimum 6 znaków) </w:t>
+                            <w:proofErr w:type="spellStart"/>
+                            <w:r>
+                              <w:rPr>
+                                <w:sz w:val="20"/>
+                                <w:szCs w:val="20"/>
+                              </w:rPr>
+                              <w:t>hasloshort</w:t>
+                            </w:r>
+                            <w:proofErr w:type="spellEnd"/>
+                            <w:r>
+                              <w:rPr>
+                                <w:sz w:val="20"/>
+                                <w:szCs w:val="20"/>
+                              </w:rPr>
+                              <w:t xml:space="preserve"> (minimum 6 znaków) </w:t>
                             </w:r>
                           </w:p>
                           <w:p>
@@ -204,12 +222,21 @@
                                 <w:szCs w:val="20"/>
                               </w:rPr>
                             </w:pPr>
-                            <w:r>
-                              <w:rPr>
-                                <w:sz w:val="20"/>
-                                <w:szCs w:val="20"/>
-                              </w:rPr>
-                              <w:t xml:space="preserve">haslolong (minimum 12 znaków </w:t>
+                            <w:proofErr w:type="spellStart"/>
+                            <w:r>
+                              <w:rPr>
+                                <w:sz w:val="20"/>
+                                <w:szCs w:val="20"/>
+                              </w:rPr>
+                              <w:t>haslolong</w:t>
+                            </w:r>
+                            <w:proofErr w:type="spellEnd"/>
+                            <w:r>
+                              <w:rPr>
+                                <w:sz w:val="20"/>
+                                <w:szCs w:val="20"/>
+                              </w:rPr>
+                              <w:t xml:space="preserve"> (minimum 12 znaków </w:t>
                             </w:r>
                           </w:p>
                           <w:p>
@@ -226,12 +253,37 @@
                                 <w:szCs w:val="20"/>
                               </w:rPr>
                             </w:pPr>
-                            <w:r>
-                              <w:rPr>
-                                <w:sz w:val="20"/>
-                                <w:szCs w:val="20"/>
-                              </w:rPr>
-                              <w:t xml:space="preserve">rolareadonly  rolaaddpracownik </w:t>
+                            <w:proofErr w:type="spellStart"/>
+                            <w:r>
+                              <w:rPr>
+                                <w:sz w:val="20"/>
+                                <w:szCs w:val="20"/>
+                              </w:rPr>
+                              <w:t>rolareadonly</w:t>
+                            </w:r>
+                            <w:proofErr w:type="spellEnd"/>
+                            <w:r>
+                              <w:rPr>
+                                <w:sz w:val="20"/>
+                                <w:szCs w:val="20"/>
+                              </w:rPr>
+                              <w:t xml:space="preserve">  </w:t>
+                            </w:r>
+                            <w:proofErr w:type="spellStart"/>
+                            <w:r>
+                              <w:rPr>
+                                <w:sz w:val="20"/>
+                                <w:szCs w:val="20"/>
+                              </w:rPr>
+                              <w:t>rolaaddpracownik</w:t>
+                            </w:r>
+                            <w:proofErr w:type="spellEnd"/>
+                            <w:r>
+                              <w:rPr>
+                                <w:sz w:val="20"/>
+                                <w:szCs w:val="20"/>
+                              </w:rPr>
+                              <w:t xml:space="preserve"> </w:t>
                             </w:r>
                           </w:p>
                           <w:p>
@@ -248,12 +300,21 @@
                                 <w:szCs w:val="20"/>
                               </w:rPr>
                             </w:pPr>
-                            <w:r>
-                              <w:rPr>
-                                <w:sz w:val="20"/>
-                                <w:szCs w:val="20"/>
-                              </w:rPr>
-                              <w:t xml:space="preserve">rolamodifypracownik </w:t>
+                            <w:proofErr w:type="spellStart"/>
+                            <w:r>
+                              <w:rPr>
+                                <w:sz w:val="20"/>
+                                <w:szCs w:val="20"/>
+                              </w:rPr>
+                              <w:t>rolamodifypracownik</w:t>
+                            </w:r>
+                            <w:proofErr w:type="spellEnd"/>
+                            <w:r>
+                              <w:rPr>
+                                <w:sz w:val="20"/>
+                                <w:szCs w:val="20"/>
+                              </w:rPr>
+                              <w:t xml:space="preserve"> </w:t>
                             </w:r>
                           </w:p>
                           <w:p>
@@ -270,13 +331,31 @@
                                 <w:szCs w:val="20"/>
                               </w:rPr>
                             </w:pPr>
-                            <w:r>
-                              <w:rPr>
-                                <w:sz w:val="20"/>
-                                <w:szCs w:val="20"/>
-                              </w:rPr>
-                              <w:t>rolaaddfile  rolamodifyfile</w:t>
-                            </w:r>
+                            <w:proofErr w:type="spellStart"/>
+                            <w:r>
+                              <w:rPr>
+                                <w:sz w:val="20"/>
+                                <w:szCs w:val="20"/>
+                              </w:rPr>
+                              <w:t>rolaaddfile</w:t>
+                            </w:r>
+                            <w:proofErr w:type="spellEnd"/>
+                            <w:r>
+                              <w:rPr>
+                                <w:sz w:val="20"/>
+                                <w:szCs w:val="20"/>
+                              </w:rPr>
+                              <w:t xml:space="preserve">  </w:t>
+                            </w:r>
+                            <w:proofErr w:type="spellStart"/>
+                            <w:r>
+                              <w:rPr>
+                                <w:sz w:val="20"/>
+                                <w:szCs w:val="20"/>
+                              </w:rPr>
+                              <w:t>rolamodifyfile</w:t>
+                            </w:r>
+                            <w:proofErr w:type="spellEnd"/>
                           </w:p>
                           <w:p>
                             <w:pPr>
@@ -292,12 +371,21 @@
                                 <w:szCs w:val="20"/>
                               </w:rPr>
                             </w:pPr>
-                            <w:r>
-                              <w:rPr>
-                                <w:sz w:val="20"/>
-                                <w:szCs w:val="20"/>
-                              </w:rPr>
-                              <w:t xml:space="preserve">rolaslowniki </w:t>
+                            <w:proofErr w:type="spellStart"/>
+                            <w:r>
+                              <w:rPr>
+                                <w:sz w:val="20"/>
+                                <w:szCs w:val="20"/>
+                              </w:rPr>
+                              <w:t>rolaslowniki</w:t>
+                            </w:r>
+                            <w:proofErr w:type="spellEnd"/>
+                            <w:r>
+                              <w:rPr>
+                                <w:sz w:val="20"/>
+                                <w:szCs w:val="20"/>
+                              </w:rPr>
+                              <w:t xml:space="preserve"> </w:t>
                             </w:r>
                           </w:p>
                           <w:p>
@@ -314,12 +402,21 @@
                                 <w:szCs w:val="20"/>
                               </w:rPr>
                             </w:pPr>
-                            <w:r>
-                              <w:rPr>
-                                <w:sz w:val="20"/>
-                                <w:szCs w:val="20"/>
-                              </w:rPr>
-                              <w:t xml:space="preserve">rolasendmail </w:t>
+                            <w:proofErr w:type="spellStart"/>
+                            <w:r>
+                              <w:rPr>
+                                <w:sz w:val="20"/>
+                                <w:szCs w:val="20"/>
+                              </w:rPr>
+                              <w:t>rolasendmail</w:t>
+                            </w:r>
+                            <w:proofErr w:type="spellEnd"/>
+                            <w:r>
+                              <w:rPr>
+                                <w:sz w:val="20"/>
+                                <w:szCs w:val="20"/>
+                              </w:rPr>
+                              <w:t xml:space="preserve"> </w:t>
                             </w:r>
                           </w:p>
                           <w:p>
@@ -336,12 +433,21 @@
                                 <w:szCs w:val="20"/>
                               </w:rPr>
                             </w:pPr>
-                            <w:r>
-                              <w:rPr>
-                                <w:sz w:val="20"/>
-                                <w:szCs w:val="20"/>
-                              </w:rPr>
-                              <w:t xml:space="preserve">rolaraport </w:t>
+                            <w:proofErr w:type="spellStart"/>
+                            <w:r>
+                              <w:rPr>
+                                <w:sz w:val="20"/>
+                                <w:szCs w:val="20"/>
+                              </w:rPr>
+                              <w:t>rolaraport</w:t>
+                            </w:r>
+                            <w:proofErr w:type="spellEnd"/>
+                            <w:r>
+                              <w:rPr>
+                                <w:sz w:val="20"/>
+                                <w:szCs w:val="20"/>
+                              </w:rPr>
+                              <w:t xml:space="preserve"> </w:t>
                             </w:r>
                           </w:p>
                           <w:p>
@@ -358,12 +464,21 @@
                                 <w:szCs w:val="20"/>
                               </w:rPr>
                             </w:pPr>
-                            <w:r>
-                              <w:rPr>
-                                <w:sz w:val="20"/>
-                                <w:szCs w:val="20"/>
-                              </w:rPr>
-                              <w:t xml:space="preserve">rolaraportexport </w:t>
+                            <w:proofErr w:type="spellStart"/>
+                            <w:r>
+                              <w:rPr>
+                                <w:sz w:val="20"/>
+                                <w:szCs w:val="20"/>
+                              </w:rPr>
+                              <w:t>rolaraportexport</w:t>
+                            </w:r>
+                            <w:proofErr w:type="spellEnd"/>
+                            <w:r>
+                              <w:rPr>
+                                <w:sz w:val="20"/>
+                                <w:szCs w:val="20"/>
+                              </w:rPr>
+                              <w:t xml:space="preserve"> </w:t>
                             </w:r>
                           </w:p>
                           <w:p>
@@ -380,12 +495,21 @@
                                 <w:szCs w:val="20"/>
                               </w:rPr>
                             </w:pPr>
-                            <w:r>
-                              <w:rPr>
-                                <w:sz w:val="20"/>
-                                <w:szCs w:val="20"/>
-                              </w:rPr>
-                              <w:t xml:space="preserve">roladoubleakcept </w:t>
+                            <w:proofErr w:type="spellStart"/>
+                            <w:r>
+                              <w:rPr>
+                                <w:sz w:val="20"/>
+                                <w:szCs w:val="20"/>
+                              </w:rPr>
+                              <w:t>roladoubleakcept</w:t>
+                            </w:r>
+                            <w:proofErr w:type="spellEnd"/>
+                            <w:r>
+                              <w:rPr>
+                                <w:sz w:val="20"/>
+                                <w:szCs w:val="20"/>
+                              </w:rPr>
+                              <w:t xml:space="preserve"> </w:t>
                             </w:r>
                           </w:p>
                           <w:p>
@@ -402,12 +526,21 @@
                                 <w:szCs w:val="20"/>
                               </w:rPr>
                             </w:pPr>
-                            <w:r>
-                              <w:rPr>
-                                <w:sz w:val="20"/>
-                                <w:szCs w:val="20"/>
-                              </w:rPr>
-                              <w:t xml:space="preserve">datamodify </w:t>
+                            <w:proofErr w:type="spellStart"/>
+                            <w:r>
+                              <w:rPr>
+                                <w:sz w:val="20"/>
+                                <w:szCs w:val="20"/>
+                              </w:rPr>
+                              <w:t>datamodify</w:t>
+                            </w:r>
+                            <w:proofErr w:type="spellEnd"/>
+                            <w:r>
+                              <w:rPr>
+                                <w:sz w:val="20"/>
+                                <w:szCs w:val="20"/>
+                              </w:rPr>
+                              <w:t xml:space="preserve"> </w:t>
                             </w:r>
                           </w:p>
                           <w:p>
@@ -424,6 +557,7 @@
                                 <w:szCs w:val="20"/>
                               </w:rPr>
                             </w:pPr>
+                            <w:proofErr w:type="spellStart"/>
                             <w:r>
                               <w:rPr>
                                 <w:color w:val="FF0000"/>
@@ -432,6 +566,7 @@
                               </w:rPr>
                               <w:t>firmasymbol</w:t>
                             </w:r>
+                            <w:proofErr w:type="spellEnd"/>
                             <w:r>
                               <w:rPr>
                                 <w:sz w:val="20"/>
@@ -454,12 +589,21 @@
                                 <w:szCs w:val="20"/>
                               </w:rPr>
                             </w:pPr>
-                            <w:r>
-                              <w:rPr>
-                                <w:sz w:val="20"/>
-                                <w:szCs w:val="20"/>
-                              </w:rPr>
-                              <w:t xml:space="preserve">isadmin </w:t>
+                            <w:proofErr w:type="spellStart"/>
+                            <w:r>
+                              <w:rPr>
+                                <w:sz w:val="20"/>
+                                <w:szCs w:val="20"/>
+                              </w:rPr>
+                              <w:t>isadmin</w:t>
+                            </w:r>
+                            <w:proofErr w:type="spellEnd"/>
+                            <w:r>
+                              <w:rPr>
+                                <w:sz w:val="20"/>
+                                <w:szCs w:val="20"/>
+                              </w:rPr>
+                              <w:t xml:space="preserve"> </w:t>
                             </w:r>
                           </w:p>
                           <w:p>
@@ -533,20 +677,15 @@
                           <w:szCs w:val="20"/>
                         </w:rPr>
                       </w:pPr>
+                      <w:proofErr w:type="spellStart"/>
                       <w:r>
                         <w:rPr>
                           <w:b/>
                           <w:szCs w:val="20"/>
                         </w:rPr>
-                        <w:t>Kat</w:t>
-                      </w:r>
-                      <w:r>
-                        <w:rPr>
-                          <w:b/>
-                          <w:szCs w:val="20"/>
-                        </w:rPr>
-                        <w:t>Loginy</w:t>
-                      </w:r>
+                        <w:t>KatLoginy</w:t>
+                      </w:r>
+                      <w:proofErr w:type="spellEnd"/>
                     </w:p>
                     <w:p>
                       <w:pPr>
@@ -589,21 +728,7 @@
                           <w:sz w:val="20"/>
                           <w:szCs w:val="20"/>
                         </w:rPr>
-                        <w:t>identyfikator (</w:t>
-                      </w:r>
-                      <w:r>
-                        <w:rPr>
-                          <w:sz w:val="20"/>
-                          <w:szCs w:val="20"/>
-                        </w:rPr>
-                        <w:t>login</w:t>
-                      </w:r>
-                      <w:r>
-                        <w:rPr>
-                          <w:sz w:val="20"/>
-                          <w:szCs w:val="20"/>
-                        </w:rPr>
-                        <w:t>)</w:t>
+                        <w:t>identyfikator (login)</w:t>
                       </w:r>
                     </w:p>
                     <w:p>
@@ -642,12 +767,21 @@
                           <w:szCs w:val="20"/>
                         </w:rPr>
                       </w:pPr>
-                      <w:r>
-                        <w:rPr>
-                          <w:sz w:val="20"/>
-                          <w:szCs w:val="20"/>
-                        </w:rPr>
-                        <w:t xml:space="preserve">imie </w:t>
+                      <w:proofErr w:type="spellStart"/>
+                      <w:r>
+                        <w:rPr>
+                          <w:sz w:val="20"/>
+                          <w:szCs w:val="20"/>
+                        </w:rPr>
+                        <w:t>imie</w:t>
+                      </w:r>
+                      <w:proofErr w:type="spellEnd"/>
+                      <w:r>
+                        <w:rPr>
+                          <w:sz w:val="20"/>
+                          <w:szCs w:val="20"/>
+                        </w:rPr>
+                        <w:t xml:space="preserve"> </w:t>
                       </w:r>
                     </w:p>
                     <w:p>
@@ -664,40 +798,21 @@
                           <w:szCs w:val="20"/>
                         </w:rPr>
                       </w:pPr>
-                      <w:r>
-                        <w:rPr>
-                          <w:sz w:val="20"/>
-                          <w:szCs w:val="20"/>
-                        </w:rPr>
-                        <w:t xml:space="preserve">hasloshort </w:t>
-                      </w:r>
-                      <w:r>
-                        <w:rPr>
-                          <w:sz w:val="20"/>
-                          <w:szCs w:val="20"/>
-                        </w:rPr>
-                        <w:t>(</w:t>
-                      </w:r>
-                      <w:r>
-                        <w:rPr>
-                          <w:sz w:val="20"/>
-                          <w:szCs w:val="20"/>
-                        </w:rPr>
-                        <w:t>minimum 6</w:t>
-                      </w:r>
-                      <w:r>
-                        <w:rPr>
-                          <w:sz w:val="20"/>
-                          <w:szCs w:val="20"/>
-                        </w:rPr>
-                        <w:t xml:space="preserve"> znaków)</w:t>
-                      </w:r>
-                      <w:r>
-                        <w:rPr>
-                          <w:sz w:val="20"/>
-                          <w:szCs w:val="20"/>
-                        </w:rPr>
-                        <w:t xml:space="preserve"> </w:t>
+                      <w:proofErr w:type="spellStart"/>
+                      <w:r>
+                        <w:rPr>
+                          <w:sz w:val="20"/>
+                          <w:szCs w:val="20"/>
+                        </w:rPr>
+                        <w:t>hasloshort</w:t>
+                      </w:r>
+                      <w:proofErr w:type="spellEnd"/>
+                      <w:r>
+                        <w:rPr>
+                          <w:sz w:val="20"/>
+                          <w:szCs w:val="20"/>
+                        </w:rPr>
+                        <w:t xml:space="preserve"> (minimum 6 znaków) </w:t>
                       </w:r>
                     </w:p>
                     <w:p>
@@ -714,40 +829,21 @@
                           <w:szCs w:val="20"/>
                         </w:rPr>
                       </w:pPr>
-                      <w:r>
-                        <w:rPr>
-                          <w:sz w:val="20"/>
-                          <w:szCs w:val="20"/>
-                        </w:rPr>
-                        <w:t xml:space="preserve">haslolong </w:t>
-                      </w:r>
-                      <w:r>
-                        <w:rPr>
-                          <w:sz w:val="20"/>
-                          <w:szCs w:val="20"/>
-                        </w:rPr>
-                        <w:t>(</w:t>
-                      </w:r>
-                      <w:r>
-                        <w:rPr>
-                          <w:sz w:val="20"/>
-                          <w:szCs w:val="20"/>
-                        </w:rPr>
-                        <w:t>minimum 12</w:t>
-                      </w:r>
-                      <w:r>
-                        <w:rPr>
-                          <w:sz w:val="20"/>
-                          <w:szCs w:val="20"/>
-                        </w:rPr>
-                        <w:t xml:space="preserve"> znaków</w:t>
-                      </w:r>
-                      <w:r>
-                        <w:rPr>
-                          <w:sz w:val="20"/>
-                          <w:szCs w:val="20"/>
-                        </w:rPr>
-                        <w:t xml:space="preserve"> </w:t>
+                      <w:proofErr w:type="spellStart"/>
+                      <w:r>
+                        <w:rPr>
+                          <w:sz w:val="20"/>
+                          <w:szCs w:val="20"/>
+                        </w:rPr>
+                        <w:t>haslolong</w:t>
+                      </w:r>
+                      <w:proofErr w:type="spellEnd"/>
+                      <w:r>
+                        <w:rPr>
+                          <w:sz w:val="20"/>
+                          <w:szCs w:val="20"/>
+                        </w:rPr>
+                        <w:t xml:space="preserve"> (minimum 12 znaków </w:t>
                       </w:r>
                     </w:p>
                     <w:p>
@@ -764,12 +860,37 @@
                           <w:szCs w:val="20"/>
                         </w:rPr>
                       </w:pPr>
-                      <w:r>
-                        <w:rPr>
-                          <w:sz w:val="20"/>
-                          <w:szCs w:val="20"/>
-                        </w:rPr>
-                        <w:t xml:space="preserve">rolareadonly  rolaaddpracownik </w:t>
+                      <w:proofErr w:type="spellStart"/>
+                      <w:r>
+                        <w:rPr>
+                          <w:sz w:val="20"/>
+                          <w:szCs w:val="20"/>
+                        </w:rPr>
+                        <w:t>rolareadonly</w:t>
+                      </w:r>
+                      <w:proofErr w:type="spellEnd"/>
+                      <w:r>
+                        <w:rPr>
+                          <w:sz w:val="20"/>
+                          <w:szCs w:val="20"/>
+                        </w:rPr>
+                        <w:t xml:space="preserve">  </w:t>
+                      </w:r>
+                      <w:proofErr w:type="spellStart"/>
+                      <w:r>
+                        <w:rPr>
+                          <w:sz w:val="20"/>
+                          <w:szCs w:val="20"/>
+                        </w:rPr>
+                        <w:t>rolaaddpracownik</w:t>
+                      </w:r>
+                      <w:proofErr w:type="spellEnd"/>
+                      <w:r>
+                        <w:rPr>
+                          <w:sz w:val="20"/>
+                          <w:szCs w:val="20"/>
+                        </w:rPr>
+                        <w:t xml:space="preserve"> </w:t>
                       </w:r>
                     </w:p>
                     <w:p>
@@ -786,12 +907,21 @@
                           <w:szCs w:val="20"/>
                         </w:rPr>
                       </w:pPr>
-                      <w:r>
-                        <w:rPr>
-                          <w:sz w:val="20"/>
-                          <w:szCs w:val="20"/>
-                        </w:rPr>
-                        <w:t xml:space="preserve">rolamodifypracownik </w:t>
+                      <w:proofErr w:type="spellStart"/>
+                      <w:r>
+                        <w:rPr>
+                          <w:sz w:val="20"/>
+                          <w:szCs w:val="20"/>
+                        </w:rPr>
+                        <w:t>rolamodifypracownik</w:t>
+                      </w:r>
+                      <w:proofErr w:type="spellEnd"/>
+                      <w:r>
+                        <w:rPr>
+                          <w:sz w:val="20"/>
+                          <w:szCs w:val="20"/>
+                        </w:rPr>
+                        <w:t xml:space="preserve"> </w:t>
                       </w:r>
                     </w:p>
                     <w:p>
@@ -808,6 +938,7 @@
                           <w:szCs w:val="20"/>
                         </w:rPr>
                       </w:pPr>
+                      <w:proofErr w:type="spellStart"/>
                       <w:r>
                         <w:rPr>
                           <w:sz w:val="20"/>
@@ -815,13 +946,23 @@
                         </w:rPr>
                         <w:t>rolaaddfile</w:t>
                       </w:r>
-                      <w:r>
-                        <w:rPr>
-                          <w:sz w:val="20"/>
-                          <w:szCs w:val="20"/>
-                        </w:rPr>
-                        <w:t xml:space="preserve">  rolamodifyfile</w:t>
-                      </w:r>
+                      <w:proofErr w:type="spellEnd"/>
+                      <w:r>
+                        <w:rPr>
+                          <w:sz w:val="20"/>
+                          <w:szCs w:val="20"/>
+                        </w:rPr>
+                        <w:t xml:space="preserve">  </w:t>
+                      </w:r>
+                      <w:proofErr w:type="spellStart"/>
+                      <w:r>
+                        <w:rPr>
+                          <w:sz w:val="20"/>
+                          <w:szCs w:val="20"/>
+                        </w:rPr>
+                        <w:t>rolamodifyfile</w:t>
+                      </w:r>
+                      <w:proofErr w:type="spellEnd"/>
                     </w:p>
                     <w:p>
                       <w:pPr>
@@ -837,12 +978,21 @@
                           <w:szCs w:val="20"/>
                         </w:rPr>
                       </w:pPr>
-                      <w:r>
-                        <w:rPr>
-                          <w:sz w:val="20"/>
-                          <w:szCs w:val="20"/>
-                        </w:rPr>
-                        <w:t xml:space="preserve">rolaslowniki </w:t>
+                      <w:proofErr w:type="spellStart"/>
+                      <w:r>
+                        <w:rPr>
+                          <w:sz w:val="20"/>
+                          <w:szCs w:val="20"/>
+                        </w:rPr>
+                        <w:t>rolaslowniki</w:t>
+                      </w:r>
+                      <w:proofErr w:type="spellEnd"/>
+                      <w:r>
+                        <w:rPr>
+                          <w:sz w:val="20"/>
+                          <w:szCs w:val="20"/>
+                        </w:rPr>
+                        <w:t xml:space="preserve"> </w:t>
                       </w:r>
                     </w:p>
                     <w:p>
@@ -859,12 +1009,21 @@
                           <w:szCs w:val="20"/>
                         </w:rPr>
                       </w:pPr>
-                      <w:r>
-                        <w:rPr>
-                          <w:sz w:val="20"/>
-                          <w:szCs w:val="20"/>
-                        </w:rPr>
-                        <w:t xml:space="preserve">rolasendmail </w:t>
+                      <w:proofErr w:type="spellStart"/>
+                      <w:r>
+                        <w:rPr>
+                          <w:sz w:val="20"/>
+                          <w:szCs w:val="20"/>
+                        </w:rPr>
+                        <w:t>rolasendmail</w:t>
+                      </w:r>
+                      <w:proofErr w:type="spellEnd"/>
+                      <w:r>
+                        <w:rPr>
+                          <w:sz w:val="20"/>
+                          <w:szCs w:val="20"/>
+                        </w:rPr>
+                        <w:t xml:space="preserve"> </w:t>
                       </w:r>
                     </w:p>
                     <w:p>
@@ -881,12 +1040,21 @@
                           <w:szCs w:val="20"/>
                         </w:rPr>
                       </w:pPr>
-                      <w:r>
-                        <w:rPr>
-                          <w:sz w:val="20"/>
-                          <w:szCs w:val="20"/>
-                        </w:rPr>
-                        <w:t xml:space="preserve">rolaraport </w:t>
+                      <w:proofErr w:type="spellStart"/>
+                      <w:r>
+                        <w:rPr>
+                          <w:sz w:val="20"/>
+                          <w:szCs w:val="20"/>
+                        </w:rPr>
+                        <w:t>rolaraport</w:t>
+                      </w:r>
+                      <w:proofErr w:type="spellEnd"/>
+                      <w:r>
+                        <w:rPr>
+                          <w:sz w:val="20"/>
+                          <w:szCs w:val="20"/>
+                        </w:rPr>
+                        <w:t xml:space="preserve"> </w:t>
                       </w:r>
                     </w:p>
                     <w:p>
@@ -903,12 +1071,21 @@
                           <w:szCs w:val="20"/>
                         </w:rPr>
                       </w:pPr>
-                      <w:r>
-                        <w:rPr>
-                          <w:sz w:val="20"/>
-                          <w:szCs w:val="20"/>
-                        </w:rPr>
-                        <w:t xml:space="preserve">rolaraportexport </w:t>
+                      <w:proofErr w:type="spellStart"/>
+                      <w:r>
+                        <w:rPr>
+                          <w:sz w:val="20"/>
+                          <w:szCs w:val="20"/>
+                        </w:rPr>
+                        <w:t>rolaraportexport</w:t>
+                      </w:r>
+                      <w:proofErr w:type="spellEnd"/>
+                      <w:r>
+                        <w:rPr>
+                          <w:sz w:val="20"/>
+                          <w:szCs w:val="20"/>
+                        </w:rPr>
+                        <w:t xml:space="preserve"> </w:t>
                       </w:r>
                     </w:p>
                     <w:p>
@@ -925,12 +1102,21 @@
                           <w:szCs w:val="20"/>
                         </w:rPr>
                       </w:pPr>
-                      <w:r>
-                        <w:rPr>
-                          <w:sz w:val="20"/>
-                          <w:szCs w:val="20"/>
-                        </w:rPr>
-                        <w:t xml:space="preserve">roladoubleakcept </w:t>
+                      <w:proofErr w:type="spellStart"/>
+                      <w:r>
+                        <w:rPr>
+                          <w:sz w:val="20"/>
+                          <w:szCs w:val="20"/>
+                        </w:rPr>
+                        <w:t>roladoubleakcept</w:t>
+                      </w:r>
+                      <w:proofErr w:type="spellEnd"/>
+                      <w:r>
+                        <w:rPr>
+                          <w:sz w:val="20"/>
+                          <w:szCs w:val="20"/>
+                        </w:rPr>
+                        <w:t xml:space="preserve"> </w:t>
                       </w:r>
                     </w:p>
                     <w:p>
@@ -947,12 +1133,21 @@
                           <w:szCs w:val="20"/>
                         </w:rPr>
                       </w:pPr>
-                      <w:r>
-                        <w:rPr>
-                          <w:sz w:val="20"/>
-                          <w:szCs w:val="20"/>
-                        </w:rPr>
-                        <w:t xml:space="preserve">datamodify </w:t>
+                      <w:proofErr w:type="spellStart"/>
+                      <w:r>
+                        <w:rPr>
+                          <w:sz w:val="20"/>
+                          <w:szCs w:val="20"/>
+                        </w:rPr>
+                        <w:t>datamodify</w:t>
+                      </w:r>
+                      <w:proofErr w:type="spellEnd"/>
+                      <w:r>
+                        <w:rPr>
+                          <w:sz w:val="20"/>
+                          <w:szCs w:val="20"/>
+                        </w:rPr>
+                        <w:t xml:space="preserve"> </w:t>
                       </w:r>
                     </w:p>
                     <w:p>
@@ -969,6 +1164,7 @@
                           <w:szCs w:val="20"/>
                         </w:rPr>
                       </w:pPr>
+                      <w:proofErr w:type="spellStart"/>
                       <w:r>
                         <w:rPr>
                           <w:color w:val="FF0000"/>
@@ -977,6 +1173,7 @@
                         </w:rPr>
                         <w:t>firmasymbol</w:t>
                       </w:r>
+                      <w:proofErr w:type="spellEnd"/>
                       <w:r>
                         <w:rPr>
                           <w:sz w:val="20"/>
@@ -999,12 +1196,21 @@
                           <w:szCs w:val="20"/>
                         </w:rPr>
                       </w:pPr>
-                      <w:r>
-                        <w:rPr>
-                          <w:sz w:val="20"/>
-                          <w:szCs w:val="20"/>
-                        </w:rPr>
-                        <w:t xml:space="preserve">isadmin </w:t>
+                      <w:proofErr w:type="spellStart"/>
+                      <w:r>
+                        <w:rPr>
+                          <w:sz w:val="20"/>
+                          <w:szCs w:val="20"/>
+                        </w:rPr>
+                        <w:t>isadmin</w:t>
+                      </w:r>
+                      <w:proofErr w:type="spellEnd"/>
+                      <w:r>
+                        <w:rPr>
+                          <w:sz w:val="20"/>
+                          <w:szCs w:val="20"/>
+                        </w:rPr>
+                        <w:t xml:space="preserve"> </w:t>
                       </w:r>
                     </w:p>
                     <w:p>
@@ -1032,16 +1238,7 @@
                           <w:sz w:val="20"/>
                           <w:szCs w:val="20"/>
                         </w:rPr>
-                        <w:t>PK</w:t>
-                      </w:r>
-                      <w:r>
-                        <w:rPr>
-                          <w:b/>
-                          <w:i/>
-                          <w:sz w:val="20"/>
-                          <w:szCs w:val="20"/>
-                        </w:rPr>
-                        <w:t>: id</w:t>
+                        <w:t>PK: id</w:t>
                       </w:r>
                     </w:p>
                     <w:p>
@@ -1120,6 +1317,7 @@
                                 <w:szCs w:val="20"/>
                               </w:rPr>
                             </w:pPr>
+                            <w:proofErr w:type="spellStart"/>
                             <w:r>
                               <w:rPr>
                                 <w:b/>
@@ -1134,6 +1332,7 @@
                               </w:rPr>
                               <w:t>Pracownicy</w:t>
                             </w:r>
+                            <w:proofErr w:type="spellEnd"/>
                           </w:p>
                           <w:p>
                             <w:pPr>
@@ -1149,12 +1348,21 @@
                                 <w:szCs w:val="20"/>
                               </w:rPr>
                             </w:pPr>
-                            <w:r>
-                              <w:rPr>
-                                <w:sz w:val="20"/>
-                                <w:szCs w:val="20"/>
-                              </w:rPr>
-                              <w:t xml:space="preserve">imie </w:t>
+                            <w:proofErr w:type="spellStart"/>
+                            <w:r>
+                              <w:rPr>
+                                <w:sz w:val="20"/>
+                                <w:szCs w:val="20"/>
+                              </w:rPr>
+                              <w:t>imie</w:t>
+                            </w:r>
+                            <w:proofErr w:type="spellEnd"/>
+                            <w:r>
+                              <w:rPr>
+                                <w:sz w:val="20"/>
+                                <w:szCs w:val="20"/>
+                              </w:rPr>
+                              <w:t xml:space="preserve"> </w:t>
                             </w:r>
                           </w:p>
                           <w:p>
@@ -1216,6 +1424,7 @@
                                 <w:szCs w:val="20"/>
                               </w:rPr>
                             </w:pPr>
+                            <w:proofErr w:type="spellStart"/>
                             <w:r>
                               <w:rPr>
                                 <w:b/>
@@ -1225,6 +1434,7 @@
                               </w:rPr>
                               <w:t>numeread</w:t>
                             </w:r>
+                            <w:proofErr w:type="spellEnd"/>
                             <w:r>
                               <w:rPr>
                                 <w:b/>
@@ -1270,12 +1480,21 @@
                                 <w:szCs w:val="20"/>
                               </w:rPr>
                             </w:pPr>
-                            <w:r>
-                              <w:rPr>
-                                <w:sz w:val="20"/>
-                                <w:szCs w:val="20"/>
-                              </w:rPr>
-                              <w:t xml:space="preserve">nazwiskorodowe </w:t>
+                            <w:proofErr w:type="spellStart"/>
+                            <w:r>
+                              <w:rPr>
+                                <w:sz w:val="20"/>
+                                <w:szCs w:val="20"/>
+                              </w:rPr>
+                              <w:t>nazwiskorodowe</w:t>
+                            </w:r>
+                            <w:proofErr w:type="spellEnd"/>
+                            <w:r>
+                              <w:rPr>
+                                <w:sz w:val="20"/>
+                                <w:szCs w:val="20"/>
+                              </w:rPr>
+                              <w:t xml:space="preserve"> </w:t>
                             </w:r>
                           </w:p>
                           <w:p>
@@ -1292,12 +1511,21 @@
                                 <w:szCs w:val="20"/>
                               </w:rPr>
                             </w:pPr>
-                            <w:r>
-                              <w:rPr>
-                                <w:sz w:val="20"/>
-                                <w:szCs w:val="20"/>
-                              </w:rPr>
-                              <w:t xml:space="preserve">imiematki </w:t>
+                            <w:proofErr w:type="spellStart"/>
+                            <w:r>
+                              <w:rPr>
+                                <w:sz w:val="20"/>
+                                <w:szCs w:val="20"/>
+                              </w:rPr>
+                              <w:t>imiematki</w:t>
+                            </w:r>
+                            <w:proofErr w:type="spellEnd"/>
+                            <w:r>
+                              <w:rPr>
+                                <w:sz w:val="20"/>
+                                <w:szCs w:val="20"/>
+                              </w:rPr>
+                              <w:t xml:space="preserve"> </w:t>
                             </w:r>
                           </w:p>
                           <w:p>
@@ -1314,12 +1542,21 @@
                                 <w:szCs w:val="20"/>
                               </w:rPr>
                             </w:pPr>
-                            <w:r>
-                              <w:rPr>
-                                <w:sz w:val="20"/>
-                                <w:szCs w:val="20"/>
-                              </w:rPr>
-                              <w:t xml:space="preserve">imieojca </w:t>
+                            <w:proofErr w:type="spellStart"/>
+                            <w:r>
+                              <w:rPr>
+                                <w:sz w:val="20"/>
+                                <w:szCs w:val="20"/>
+                              </w:rPr>
+                              <w:t>imieojca</w:t>
+                            </w:r>
+                            <w:proofErr w:type="spellEnd"/>
+                            <w:r>
+                              <w:rPr>
+                                <w:sz w:val="20"/>
+                                <w:szCs w:val="20"/>
+                              </w:rPr>
+                              <w:t xml:space="preserve"> </w:t>
                             </w:r>
                           </w:p>
                           <w:p>
@@ -1336,12 +1573,21 @@
                                 <w:szCs w:val="20"/>
                               </w:rPr>
                             </w:pPr>
-                            <w:r>
-                              <w:rPr>
-                                <w:sz w:val="20"/>
-                                <w:szCs w:val="20"/>
-                              </w:rPr>
-                              <w:t xml:space="preserve">peselinny </w:t>
+                            <w:proofErr w:type="spellStart"/>
+                            <w:r>
+                              <w:rPr>
+                                <w:sz w:val="20"/>
+                                <w:szCs w:val="20"/>
+                              </w:rPr>
+                              <w:t>peselinny</w:t>
+                            </w:r>
+                            <w:proofErr w:type="spellEnd"/>
+                            <w:r>
+                              <w:rPr>
+                                <w:sz w:val="20"/>
+                                <w:szCs w:val="20"/>
+                              </w:rPr>
+                              <w:t xml:space="preserve"> </w:t>
                             </w:r>
                           </w:p>
                           <w:p>
@@ -1358,12 +1604,21 @@
                                 <w:szCs w:val="20"/>
                               </w:rPr>
                             </w:pPr>
-                            <w:r>
-                              <w:rPr>
-                                <w:sz w:val="20"/>
-                                <w:szCs w:val="20"/>
-                              </w:rPr>
-                              <w:t xml:space="preserve">idoper </w:t>
+                            <w:proofErr w:type="spellStart"/>
+                            <w:r>
+                              <w:rPr>
+                                <w:sz w:val="20"/>
+                                <w:szCs w:val="20"/>
+                              </w:rPr>
+                              <w:t>idoper</w:t>
+                            </w:r>
+                            <w:proofErr w:type="spellEnd"/>
+                            <w:r>
+                              <w:rPr>
+                                <w:sz w:val="20"/>
+                                <w:szCs w:val="20"/>
+                              </w:rPr>
+                              <w:t xml:space="preserve"> </w:t>
                             </w:r>
                           </w:p>
                           <w:p>
@@ -1380,12 +1635,21 @@
                                 <w:szCs w:val="20"/>
                               </w:rPr>
                             </w:pPr>
-                            <w:r>
-                              <w:rPr>
-                                <w:sz w:val="20"/>
-                                <w:szCs w:val="20"/>
-                              </w:rPr>
-                              <w:t xml:space="preserve">idakcept </w:t>
+                            <w:proofErr w:type="spellStart"/>
+                            <w:r>
+                              <w:rPr>
+                                <w:sz w:val="20"/>
+                                <w:szCs w:val="20"/>
+                              </w:rPr>
+                              <w:t>idakcept</w:t>
+                            </w:r>
+                            <w:proofErr w:type="spellEnd"/>
+                            <w:r>
+                              <w:rPr>
+                                <w:sz w:val="20"/>
+                                <w:szCs w:val="20"/>
+                              </w:rPr>
+                              <w:t xml:space="preserve"> </w:t>
                             </w:r>
                           </w:p>
                           <w:p>
@@ -1402,12 +1666,21 @@
                                 <w:szCs w:val="20"/>
                               </w:rPr>
                             </w:pPr>
-                            <w:r>
-                              <w:rPr>
-                                <w:sz w:val="20"/>
-                                <w:szCs w:val="20"/>
-                              </w:rPr>
-                              <w:t xml:space="preserve">datamodify </w:t>
+                            <w:proofErr w:type="spellStart"/>
+                            <w:r>
+                              <w:rPr>
+                                <w:sz w:val="20"/>
+                                <w:szCs w:val="20"/>
+                              </w:rPr>
+                              <w:t>datamodify</w:t>
+                            </w:r>
+                            <w:proofErr w:type="spellEnd"/>
+                            <w:r>
+                              <w:rPr>
+                                <w:sz w:val="20"/>
+                                <w:szCs w:val="20"/>
+                              </w:rPr>
+                              <w:t xml:space="preserve"> </w:t>
                             </w:r>
                           </w:p>
                           <w:p>
@@ -1424,12 +1697,21 @@
                                 <w:szCs w:val="20"/>
                               </w:rPr>
                             </w:pPr>
-                            <w:r>
-                              <w:rPr>
-                                <w:sz w:val="20"/>
-                                <w:szCs w:val="20"/>
-                              </w:rPr>
-                              <w:t xml:space="preserve">dataakcept </w:t>
+                            <w:proofErr w:type="spellStart"/>
+                            <w:r>
+                              <w:rPr>
+                                <w:sz w:val="20"/>
+                                <w:szCs w:val="20"/>
+                              </w:rPr>
+                              <w:t>dataakcept</w:t>
+                            </w:r>
+                            <w:proofErr w:type="spellEnd"/>
+                            <w:r>
+                              <w:rPr>
+                                <w:sz w:val="20"/>
+                                <w:szCs w:val="20"/>
+                              </w:rPr>
+                              <w:t xml:space="preserve"> </w:t>
                             </w:r>
                           </w:p>
                           <w:p>
@@ -1446,12 +1728,21 @@
                                 <w:szCs w:val="20"/>
                               </w:rPr>
                             </w:pPr>
-                            <w:r>
-                              <w:rPr>
-                                <w:sz w:val="20"/>
-                                <w:szCs w:val="20"/>
-                              </w:rPr>
-                              <w:t xml:space="preserve">dataurodzenia </w:t>
+                            <w:proofErr w:type="spellStart"/>
+                            <w:r>
+                              <w:rPr>
+                                <w:sz w:val="20"/>
+                                <w:szCs w:val="20"/>
+                              </w:rPr>
+                              <w:t>dataurodzenia</w:t>
+                            </w:r>
+                            <w:proofErr w:type="spellEnd"/>
+                            <w:r>
+                              <w:rPr>
+                                <w:sz w:val="20"/>
+                                <w:szCs w:val="20"/>
+                              </w:rPr>
+                              <w:t xml:space="preserve"> </w:t>
                             </w:r>
                           </w:p>
                           <w:p>
@@ -1504,8 +1795,19 @@
                                 <w:sz w:val="20"/>
                                 <w:szCs w:val="20"/>
                               </w:rPr>
-                              <w:t>PK: numeread</w:t>
-                            </w:r>
+                              <w:t xml:space="preserve">PK: </w:t>
+                            </w:r>
+                            <w:proofErr w:type="spellStart"/>
+                            <w:r>
+                              <w:rPr>
+                                <w:b/>
+                                <w:i/>
+                                <w:sz w:val="20"/>
+                                <w:szCs w:val="20"/>
+                              </w:rPr>
+                              <w:t>numeread</w:t>
+                            </w:r>
+                            <w:proofErr w:type="spellEnd"/>
                           </w:p>
                           <w:p>
                             <w:pPr>
@@ -1556,6 +1858,7 @@
                           <w:szCs w:val="20"/>
                         </w:rPr>
                       </w:pPr>
+                      <w:proofErr w:type="spellStart"/>
                       <w:r>
                         <w:rPr>
                           <w:b/>
@@ -1570,6 +1873,7 @@
                         </w:rPr>
                         <w:t>Pracownicy</w:t>
                       </w:r>
+                      <w:proofErr w:type="spellEnd"/>
                     </w:p>
                     <w:p>
                       <w:pPr>
@@ -1585,12 +1889,21 @@
                           <w:szCs w:val="20"/>
                         </w:rPr>
                       </w:pPr>
-                      <w:r>
-                        <w:rPr>
-                          <w:sz w:val="20"/>
-                          <w:szCs w:val="20"/>
-                        </w:rPr>
-                        <w:t xml:space="preserve">imie </w:t>
+                      <w:proofErr w:type="spellStart"/>
+                      <w:r>
+                        <w:rPr>
+                          <w:sz w:val="20"/>
+                          <w:szCs w:val="20"/>
+                        </w:rPr>
+                        <w:t>imie</w:t>
+                      </w:r>
+                      <w:proofErr w:type="spellEnd"/>
+                      <w:r>
+                        <w:rPr>
+                          <w:sz w:val="20"/>
+                          <w:szCs w:val="20"/>
+                        </w:rPr>
+                        <w:t xml:space="preserve"> </w:t>
                       </w:r>
                     </w:p>
                     <w:p>
@@ -1652,6 +1965,7 @@
                           <w:szCs w:val="20"/>
                         </w:rPr>
                       </w:pPr>
+                      <w:proofErr w:type="spellStart"/>
                       <w:r>
                         <w:rPr>
                           <w:b/>
@@ -1661,6 +1975,7 @@
                         </w:rPr>
                         <w:t>numeread</w:t>
                       </w:r>
+                      <w:proofErr w:type="spellEnd"/>
                       <w:r>
                         <w:rPr>
                           <w:b/>
@@ -1706,12 +2021,21 @@
                           <w:szCs w:val="20"/>
                         </w:rPr>
                       </w:pPr>
-                      <w:r>
-                        <w:rPr>
-                          <w:sz w:val="20"/>
-                          <w:szCs w:val="20"/>
-                        </w:rPr>
-                        <w:t xml:space="preserve">nazwiskorodowe </w:t>
+                      <w:proofErr w:type="spellStart"/>
+                      <w:r>
+                        <w:rPr>
+                          <w:sz w:val="20"/>
+                          <w:szCs w:val="20"/>
+                        </w:rPr>
+                        <w:t>nazwiskorodowe</w:t>
+                      </w:r>
+                      <w:proofErr w:type="spellEnd"/>
+                      <w:r>
+                        <w:rPr>
+                          <w:sz w:val="20"/>
+                          <w:szCs w:val="20"/>
+                        </w:rPr>
+                        <w:t xml:space="preserve"> </w:t>
                       </w:r>
                     </w:p>
                     <w:p>
@@ -1728,12 +2052,21 @@
                           <w:szCs w:val="20"/>
                         </w:rPr>
                       </w:pPr>
-                      <w:r>
-                        <w:rPr>
-                          <w:sz w:val="20"/>
-                          <w:szCs w:val="20"/>
-                        </w:rPr>
-                        <w:t xml:space="preserve">imiematki </w:t>
+                      <w:proofErr w:type="spellStart"/>
+                      <w:r>
+                        <w:rPr>
+                          <w:sz w:val="20"/>
+                          <w:szCs w:val="20"/>
+                        </w:rPr>
+                        <w:t>imiematki</w:t>
+                      </w:r>
+                      <w:proofErr w:type="spellEnd"/>
+                      <w:r>
+                        <w:rPr>
+                          <w:sz w:val="20"/>
+                          <w:szCs w:val="20"/>
+                        </w:rPr>
+                        <w:t xml:space="preserve"> </w:t>
                       </w:r>
                     </w:p>
                     <w:p>
@@ -1750,12 +2083,21 @@
                           <w:szCs w:val="20"/>
                         </w:rPr>
                       </w:pPr>
-                      <w:r>
-                        <w:rPr>
-                          <w:sz w:val="20"/>
-                          <w:szCs w:val="20"/>
-                        </w:rPr>
-                        <w:t xml:space="preserve">imieojca </w:t>
+                      <w:proofErr w:type="spellStart"/>
+                      <w:r>
+                        <w:rPr>
+                          <w:sz w:val="20"/>
+                          <w:szCs w:val="20"/>
+                        </w:rPr>
+                        <w:t>imieojca</w:t>
+                      </w:r>
+                      <w:proofErr w:type="spellEnd"/>
+                      <w:r>
+                        <w:rPr>
+                          <w:sz w:val="20"/>
+                          <w:szCs w:val="20"/>
+                        </w:rPr>
+                        <w:t xml:space="preserve"> </w:t>
                       </w:r>
                     </w:p>
                     <w:p>
@@ -1772,12 +2114,21 @@
                           <w:szCs w:val="20"/>
                         </w:rPr>
                       </w:pPr>
-                      <w:r>
-                        <w:rPr>
-                          <w:sz w:val="20"/>
-                          <w:szCs w:val="20"/>
-                        </w:rPr>
-                        <w:t xml:space="preserve">peselinny </w:t>
+                      <w:proofErr w:type="spellStart"/>
+                      <w:r>
+                        <w:rPr>
+                          <w:sz w:val="20"/>
+                          <w:szCs w:val="20"/>
+                        </w:rPr>
+                        <w:t>peselinny</w:t>
+                      </w:r>
+                      <w:proofErr w:type="spellEnd"/>
+                      <w:r>
+                        <w:rPr>
+                          <w:sz w:val="20"/>
+                          <w:szCs w:val="20"/>
+                        </w:rPr>
+                        <w:t xml:space="preserve"> </w:t>
                       </w:r>
                     </w:p>
                     <w:p>
@@ -1794,12 +2145,21 @@
                           <w:szCs w:val="20"/>
                         </w:rPr>
                       </w:pPr>
-                      <w:r>
-                        <w:rPr>
-                          <w:sz w:val="20"/>
-                          <w:szCs w:val="20"/>
-                        </w:rPr>
-                        <w:t xml:space="preserve">idoper </w:t>
+                      <w:proofErr w:type="spellStart"/>
+                      <w:r>
+                        <w:rPr>
+                          <w:sz w:val="20"/>
+                          <w:szCs w:val="20"/>
+                        </w:rPr>
+                        <w:t>idoper</w:t>
+                      </w:r>
+                      <w:proofErr w:type="spellEnd"/>
+                      <w:r>
+                        <w:rPr>
+                          <w:sz w:val="20"/>
+                          <w:szCs w:val="20"/>
+                        </w:rPr>
+                        <w:t xml:space="preserve"> </w:t>
                       </w:r>
                     </w:p>
                     <w:p>
@@ -1816,12 +2176,21 @@
                           <w:szCs w:val="20"/>
                         </w:rPr>
                       </w:pPr>
-                      <w:r>
-                        <w:rPr>
-                          <w:sz w:val="20"/>
-                          <w:szCs w:val="20"/>
-                        </w:rPr>
-                        <w:t xml:space="preserve">idakcept </w:t>
+                      <w:proofErr w:type="spellStart"/>
+                      <w:r>
+                        <w:rPr>
+                          <w:sz w:val="20"/>
+                          <w:szCs w:val="20"/>
+                        </w:rPr>
+                        <w:t>idakcept</w:t>
+                      </w:r>
+                      <w:proofErr w:type="spellEnd"/>
+                      <w:r>
+                        <w:rPr>
+                          <w:sz w:val="20"/>
+                          <w:szCs w:val="20"/>
+                        </w:rPr>
+                        <w:t xml:space="preserve"> </w:t>
                       </w:r>
                     </w:p>
                     <w:p>
@@ -1838,12 +2207,21 @@
                           <w:szCs w:val="20"/>
                         </w:rPr>
                       </w:pPr>
-                      <w:r>
-                        <w:rPr>
-                          <w:sz w:val="20"/>
-                          <w:szCs w:val="20"/>
-                        </w:rPr>
-                        <w:t xml:space="preserve">datamodify </w:t>
+                      <w:proofErr w:type="spellStart"/>
+                      <w:r>
+                        <w:rPr>
+                          <w:sz w:val="20"/>
+                          <w:szCs w:val="20"/>
+                        </w:rPr>
+                        <w:t>datamodify</w:t>
+                      </w:r>
+                      <w:proofErr w:type="spellEnd"/>
+                      <w:r>
+                        <w:rPr>
+                          <w:sz w:val="20"/>
+                          <w:szCs w:val="20"/>
+                        </w:rPr>
+                        <w:t xml:space="preserve"> </w:t>
                       </w:r>
                     </w:p>
                     <w:p>
@@ -1860,12 +2238,21 @@
                           <w:szCs w:val="20"/>
                         </w:rPr>
                       </w:pPr>
-                      <w:r>
-                        <w:rPr>
-                          <w:sz w:val="20"/>
-                          <w:szCs w:val="20"/>
-                        </w:rPr>
-                        <w:t xml:space="preserve">dataakcept </w:t>
+                      <w:proofErr w:type="spellStart"/>
+                      <w:r>
+                        <w:rPr>
+                          <w:sz w:val="20"/>
+                          <w:szCs w:val="20"/>
+                        </w:rPr>
+                        <w:t>dataakcept</w:t>
+                      </w:r>
+                      <w:proofErr w:type="spellEnd"/>
+                      <w:r>
+                        <w:rPr>
+                          <w:sz w:val="20"/>
+                          <w:szCs w:val="20"/>
+                        </w:rPr>
+                        <w:t xml:space="preserve"> </w:t>
                       </w:r>
                     </w:p>
                     <w:p>
@@ -1882,12 +2269,21 @@
                           <w:szCs w:val="20"/>
                         </w:rPr>
                       </w:pPr>
-                      <w:r>
-                        <w:rPr>
-                          <w:sz w:val="20"/>
-                          <w:szCs w:val="20"/>
-                        </w:rPr>
-                        <w:t xml:space="preserve">dataurodzenia </w:t>
+                      <w:proofErr w:type="spellStart"/>
+                      <w:r>
+                        <w:rPr>
+                          <w:sz w:val="20"/>
+                          <w:szCs w:val="20"/>
+                        </w:rPr>
+                        <w:t>dataurodzenia</w:t>
+                      </w:r>
+                      <w:proofErr w:type="spellEnd"/>
+                      <w:r>
+                        <w:rPr>
+                          <w:sz w:val="20"/>
+                          <w:szCs w:val="20"/>
+                        </w:rPr>
+                        <w:t xml:space="preserve"> </w:t>
                       </w:r>
                     </w:p>
                     <w:p>
@@ -1940,8 +2336,19 @@
                           <w:sz w:val="20"/>
                           <w:szCs w:val="20"/>
                         </w:rPr>
-                        <w:t>PK: numeread</w:t>
-                      </w:r>
+                        <w:t xml:space="preserve">PK: </w:t>
+                      </w:r>
+                      <w:proofErr w:type="spellStart"/>
+                      <w:r>
+                        <w:rPr>
+                          <w:b/>
+                          <w:i/>
+                          <w:sz w:val="20"/>
+                          <w:szCs w:val="20"/>
+                        </w:rPr>
+                        <w:t>numeread</w:t>
+                      </w:r>
+                      <w:proofErr w:type="spellEnd"/>
                     </w:p>
                     <w:p>
                       <w:pPr>
@@ -2029,6 +2436,7 @@
                                 <w:szCs w:val="20"/>
                               </w:rPr>
                             </w:pPr>
+                            <w:proofErr w:type="spellStart"/>
                             <w:r>
                               <w:rPr>
                                 <w:b/>
@@ -2036,6 +2444,7 @@
                               </w:rPr>
                               <w:t>KatDokumentyRodzaj</w:t>
                             </w:r>
+                            <w:proofErr w:type="spellEnd"/>
                           </w:p>
                           <w:p>
                             <w:pPr>
@@ -2079,7 +2488,47 @@
                                 <w:sz w:val="20"/>
                                 <w:szCs w:val="20"/>
                               </w:rPr>
-                              <w:t xml:space="preserve">(np. SwPr, BadLek) </w:t>
+                              <w:t xml:space="preserve">(np. </w:t>
+                            </w:r>
+                            <w:proofErr w:type="spellStart"/>
+                            <w:r>
+                              <w:rPr>
+                                <w:i/>
+                                <w:color w:val="808000"/>
+                                <w:sz w:val="20"/>
+                                <w:szCs w:val="20"/>
+                              </w:rPr>
+                              <w:t>SwPr</w:t>
+                            </w:r>
+                            <w:proofErr w:type="spellEnd"/>
+                            <w:r>
+                              <w:rPr>
+                                <w:i/>
+                                <w:color w:val="808000"/>
+                                <w:sz w:val="20"/>
+                                <w:szCs w:val="20"/>
+                              </w:rPr>
+                              <w:t xml:space="preserve">, </w:t>
+                            </w:r>
+                            <w:proofErr w:type="spellStart"/>
+                            <w:r>
+                              <w:rPr>
+                                <w:i/>
+                                <w:color w:val="808000"/>
+                                <w:sz w:val="20"/>
+                                <w:szCs w:val="20"/>
+                              </w:rPr>
+                              <w:t>BadLek</w:t>
+                            </w:r>
+                            <w:proofErr w:type="spellEnd"/>
+                            <w:r>
+                              <w:rPr>
+                                <w:i/>
+                                <w:color w:val="808000"/>
+                                <w:sz w:val="20"/>
+                                <w:szCs w:val="20"/>
+                              </w:rPr>
+                              <w:t xml:space="preserve">) </w:t>
                             </w:r>
                           </w:p>
                           <w:p>
@@ -2138,12 +2587,21 @@
                                 <w:szCs w:val="20"/>
                               </w:rPr>
                             </w:pPr>
-                            <w:r>
-                              <w:rPr>
-                                <w:sz w:val="20"/>
-                                <w:szCs w:val="20"/>
-                              </w:rPr>
-                              <w:t xml:space="preserve">dokwlasny </w:t>
+                            <w:proofErr w:type="spellStart"/>
+                            <w:r>
+                              <w:rPr>
+                                <w:sz w:val="20"/>
+                                <w:szCs w:val="20"/>
+                              </w:rPr>
+                              <w:t>dokwlasny</w:t>
+                            </w:r>
+                            <w:proofErr w:type="spellEnd"/>
+                            <w:r>
+                              <w:rPr>
+                                <w:sz w:val="20"/>
+                                <w:szCs w:val="20"/>
+                              </w:rPr>
+                              <w:t xml:space="preserve"> </w:t>
                             </w:r>
                           </w:p>
                           <w:p>
@@ -2163,7 +2621,43 @@
                                 <w:sz w:val="20"/>
                                 <w:szCs w:val="20"/>
                               </w:rPr>
-                              <w:t>(bool, true==nasz)</w:t>
+                              <w:t>(</w:t>
+                            </w:r>
+                            <w:proofErr w:type="spellStart"/>
+                            <w:r>
+                              <w:rPr>
+                                <w:i/>
+                                <w:sz w:val="20"/>
+                                <w:szCs w:val="20"/>
+                              </w:rPr>
+                              <w:t>bool</w:t>
+                            </w:r>
+                            <w:proofErr w:type="spellEnd"/>
+                            <w:r>
+                              <w:rPr>
+                                <w:i/>
+                                <w:sz w:val="20"/>
+                                <w:szCs w:val="20"/>
+                              </w:rPr>
+                              <w:t xml:space="preserve">, </w:t>
+                            </w:r>
+                            <w:proofErr w:type="spellStart"/>
+                            <w:r>
+                              <w:rPr>
+                                <w:i/>
+                                <w:sz w:val="20"/>
+                                <w:szCs w:val="20"/>
+                              </w:rPr>
+                              <w:t>true</w:t>
+                            </w:r>
+                            <w:proofErr w:type="spellEnd"/>
+                            <w:r>
+                              <w:rPr>
+                                <w:i/>
+                                <w:sz w:val="20"/>
+                                <w:szCs w:val="20"/>
+                              </w:rPr>
+                              <w:t>==nasz)</w:t>
                             </w:r>
                           </w:p>
                           <w:p>
@@ -2180,12 +2674,21 @@
                                 <w:szCs w:val="20"/>
                               </w:rPr>
                             </w:pPr>
-                            <w:r>
-                              <w:rPr>
-                                <w:sz w:val="20"/>
-                                <w:szCs w:val="20"/>
-                              </w:rPr>
-                              <w:t xml:space="preserve">jrwa </w:t>
+                            <w:proofErr w:type="spellStart"/>
+                            <w:r>
+                              <w:rPr>
+                                <w:sz w:val="20"/>
+                                <w:szCs w:val="20"/>
+                              </w:rPr>
+                              <w:t>jrwa</w:t>
+                            </w:r>
+                            <w:proofErr w:type="spellEnd"/>
+                            <w:r>
+                              <w:rPr>
+                                <w:sz w:val="20"/>
+                                <w:szCs w:val="20"/>
+                              </w:rPr>
+                              <w:t xml:space="preserve"> </w:t>
                             </w:r>
                           </w:p>
                           <w:p>
@@ -2202,12 +2705,21 @@
                                 <w:szCs w:val="20"/>
                               </w:rPr>
                             </w:pPr>
-                            <w:r>
-                              <w:rPr>
-                                <w:sz w:val="20"/>
-                                <w:szCs w:val="20"/>
-                              </w:rPr>
-                              <w:t xml:space="preserve">teczkadzial </w:t>
+                            <w:proofErr w:type="spellStart"/>
+                            <w:r>
+                              <w:rPr>
+                                <w:sz w:val="20"/>
+                                <w:szCs w:val="20"/>
+                              </w:rPr>
+                              <w:t>teczkadzial</w:t>
+                            </w:r>
+                            <w:proofErr w:type="spellEnd"/>
+                            <w:r>
+                              <w:rPr>
+                                <w:sz w:val="20"/>
+                                <w:szCs w:val="20"/>
+                              </w:rPr>
+                              <w:t xml:space="preserve"> </w:t>
                             </w:r>
                           </w:p>
                           <w:p>
@@ -2244,12 +2756,21 @@
                                 <w:szCs w:val="20"/>
                               </w:rPr>
                             </w:pPr>
-                            <w:r>
-                              <w:rPr>
-                                <w:sz w:val="20"/>
-                                <w:szCs w:val="20"/>
-                              </w:rPr>
-                              <w:t xml:space="preserve">typedycji </w:t>
+                            <w:proofErr w:type="spellStart"/>
+                            <w:r>
+                              <w:rPr>
+                                <w:sz w:val="20"/>
+                                <w:szCs w:val="20"/>
+                              </w:rPr>
+                              <w:t>typedycji</w:t>
+                            </w:r>
+                            <w:proofErr w:type="spellEnd"/>
+                            <w:r>
+                              <w:rPr>
+                                <w:sz w:val="20"/>
+                                <w:szCs w:val="20"/>
+                              </w:rPr>
+                              <w:t xml:space="preserve"> </w:t>
                             </w:r>
                           </w:p>
                           <w:p>
@@ -2286,12 +2807,21 @@
                                 <w:szCs w:val="20"/>
                               </w:rPr>
                             </w:pPr>
-                            <w:r>
-                              <w:rPr>
-                                <w:sz w:val="20"/>
-                                <w:szCs w:val="20"/>
-                              </w:rPr>
-                              <w:t xml:space="preserve">idoper </w:t>
+                            <w:proofErr w:type="spellStart"/>
+                            <w:r>
+                              <w:rPr>
+                                <w:sz w:val="20"/>
+                                <w:szCs w:val="20"/>
+                              </w:rPr>
+                              <w:t>idoper</w:t>
+                            </w:r>
+                            <w:proofErr w:type="spellEnd"/>
+                            <w:r>
+                              <w:rPr>
+                                <w:sz w:val="20"/>
+                                <w:szCs w:val="20"/>
+                              </w:rPr>
+                              <w:t xml:space="preserve"> </w:t>
                             </w:r>
                           </w:p>
                           <w:p>
@@ -2308,12 +2838,21 @@
                                 <w:szCs w:val="20"/>
                               </w:rPr>
                             </w:pPr>
-                            <w:r>
-                              <w:rPr>
-                                <w:sz w:val="20"/>
-                                <w:szCs w:val="20"/>
-                              </w:rPr>
-                              <w:t xml:space="preserve">idakcept </w:t>
+                            <w:proofErr w:type="spellStart"/>
+                            <w:r>
+                              <w:rPr>
+                                <w:sz w:val="20"/>
+                                <w:szCs w:val="20"/>
+                              </w:rPr>
+                              <w:t>idakcept</w:t>
+                            </w:r>
+                            <w:proofErr w:type="spellEnd"/>
+                            <w:r>
+                              <w:rPr>
+                                <w:sz w:val="20"/>
+                                <w:szCs w:val="20"/>
+                              </w:rPr>
+                              <w:t xml:space="preserve"> </w:t>
                             </w:r>
                           </w:p>
                           <w:p>
@@ -2330,12 +2869,21 @@
                                 <w:szCs w:val="20"/>
                               </w:rPr>
                             </w:pPr>
-                            <w:r>
-                              <w:rPr>
-                                <w:sz w:val="20"/>
-                                <w:szCs w:val="20"/>
-                              </w:rPr>
-                              <w:t xml:space="preserve">datamodify </w:t>
+                            <w:proofErr w:type="spellStart"/>
+                            <w:r>
+                              <w:rPr>
+                                <w:sz w:val="20"/>
+                                <w:szCs w:val="20"/>
+                              </w:rPr>
+                              <w:t>datamodify</w:t>
+                            </w:r>
+                            <w:proofErr w:type="spellEnd"/>
+                            <w:r>
+                              <w:rPr>
+                                <w:sz w:val="20"/>
+                                <w:szCs w:val="20"/>
+                              </w:rPr>
+                              <w:t xml:space="preserve"> </w:t>
                             </w:r>
                           </w:p>
                           <w:p>
@@ -2352,6 +2900,7 @@
                                 <w:szCs w:val="20"/>
                               </w:rPr>
                             </w:pPr>
+                            <w:proofErr w:type="spellStart"/>
                             <w:r>
                               <w:rPr>
                                 <w:sz w:val="20"/>
@@ -2359,6 +2908,7 @@
                               </w:rPr>
                               <w:t>dataakcept</w:t>
                             </w:r>
+                            <w:proofErr w:type="spellEnd"/>
                           </w:p>
                           <w:p>
                             <w:pPr>
@@ -2441,6 +2991,7 @@
                           <w:szCs w:val="20"/>
                         </w:rPr>
                       </w:pPr>
+                      <w:proofErr w:type="spellStart"/>
                       <w:r>
                         <w:rPr>
                           <w:b/>
@@ -2448,6 +2999,7 @@
                         </w:rPr>
                         <w:t>KatDokumentyRodzaj</w:t>
                       </w:r>
+                      <w:proofErr w:type="spellEnd"/>
                     </w:p>
                     <w:p>
                       <w:pPr>
@@ -2491,8 +3043,9 @@
                           <w:sz w:val="20"/>
                           <w:szCs w:val="20"/>
                         </w:rPr>
-                        <w:t>(</w:t>
-                      </w:r>
+                        <w:t xml:space="preserve">(np. </w:t>
+                      </w:r>
+                      <w:proofErr w:type="spellStart"/>
                       <w:r>
                         <w:rPr>
                           <w:i/>
@@ -2500,8 +3053,9 @@
                           <w:sz w:val="20"/>
                           <w:szCs w:val="20"/>
                         </w:rPr>
-                        <w:t xml:space="preserve">np. </w:t>
-                      </w:r>
+                        <w:t>SwPr</w:t>
+                      </w:r>
+                      <w:proofErr w:type="spellEnd"/>
                       <w:r>
                         <w:rPr>
                           <w:i/>
@@ -2509,8 +3063,9 @@
                           <w:sz w:val="20"/>
                           <w:szCs w:val="20"/>
                         </w:rPr>
-                        <w:t>SwPr, BadLek)</w:t>
-                      </w:r>
+                        <w:t xml:space="preserve">, </w:t>
+                      </w:r>
+                      <w:proofErr w:type="spellStart"/>
                       <w:r>
                         <w:rPr>
                           <w:i/>
@@ -2518,7 +3073,17 @@
                           <w:sz w:val="20"/>
                           <w:szCs w:val="20"/>
                         </w:rPr>
-                        <w:t xml:space="preserve"> </w:t>
+                        <w:t>BadLek</w:t>
+                      </w:r>
+                      <w:proofErr w:type="spellEnd"/>
+                      <w:r>
+                        <w:rPr>
+                          <w:i/>
+                          <w:color w:val="808000"/>
+                          <w:sz w:val="20"/>
+                          <w:szCs w:val="20"/>
+                        </w:rPr>
+                        <w:t xml:space="preserve">) </w:t>
                       </w:r>
                     </w:p>
                     <w:p>
@@ -2560,23 +3125,7 @@
                           <w:sz w:val="20"/>
                           <w:szCs w:val="20"/>
                         </w:rPr>
-                        <w:t>(n</w:t>
-                      </w:r>
-                      <w:r>
-                        <w:rPr>
-                          <w:i/>
-                          <w:sz w:val="20"/>
-                          <w:szCs w:val="20"/>
-                        </w:rPr>
-                        <w:t>azwa dokumentu</w:t>
-                      </w:r>
-                      <w:r>
-                        <w:rPr>
-                          <w:i/>
-                          <w:sz w:val="20"/>
-                          <w:szCs w:val="20"/>
-                        </w:rPr>
-                        <w:t>)</w:t>
+                        <w:t>(nazwa dokumentu)</w:t>
                       </w:r>
                     </w:p>
                     <w:p>
@@ -2593,12 +3142,21 @@
                           <w:szCs w:val="20"/>
                         </w:rPr>
                       </w:pPr>
-                      <w:r>
-                        <w:rPr>
-                          <w:sz w:val="20"/>
-                          <w:szCs w:val="20"/>
-                        </w:rPr>
-                        <w:t xml:space="preserve">dokwlasny </w:t>
+                      <w:proofErr w:type="spellStart"/>
+                      <w:r>
+                        <w:rPr>
+                          <w:sz w:val="20"/>
+                          <w:szCs w:val="20"/>
+                        </w:rPr>
+                        <w:t>dokwlasny</w:t>
+                      </w:r>
+                      <w:proofErr w:type="spellEnd"/>
+                      <w:r>
+                        <w:rPr>
+                          <w:sz w:val="20"/>
+                          <w:szCs w:val="20"/>
+                        </w:rPr>
+                        <w:t xml:space="preserve"> </w:t>
                       </w:r>
                     </w:p>
                     <w:p>
@@ -2618,7 +3176,43 @@
                           <w:sz w:val="20"/>
                           <w:szCs w:val="20"/>
                         </w:rPr>
-                        <w:t>(bool, true==nasz)</w:t>
+                        <w:t>(</w:t>
+                      </w:r>
+                      <w:proofErr w:type="spellStart"/>
+                      <w:r>
+                        <w:rPr>
+                          <w:i/>
+                          <w:sz w:val="20"/>
+                          <w:szCs w:val="20"/>
+                        </w:rPr>
+                        <w:t>bool</w:t>
+                      </w:r>
+                      <w:proofErr w:type="spellEnd"/>
+                      <w:r>
+                        <w:rPr>
+                          <w:i/>
+                          <w:sz w:val="20"/>
+                          <w:szCs w:val="20"/>
+                        </w:rPr>
+                        <w:t xml:space="preserve">, </w:t>
+                      </w:r>
+                      <w:proofErr w:type="spellStart"/>
+                      <w:r>
+                        <w:rPr>
+                          <w:i/>
+                          <w:sz w:val="20"/>
+                          <w:szCs w:val="20"/>
+                        </w:rPr>
+                        <w:t>true</w:t>
+                      </w:r>
+                      <w:proofErr w:type="spellEnd"/>
+                      <w:r>
+                        <w:rPr>
+                          <w:i/>
+                          <w:sz w:val="20"/>
+                          <w:szCs w:val="20"/>
+                        </w:rPr>
+                        <w:t>==nasz)</w:t>
                       </w:r>
                     </w:p>
                     <w:p>
@@ -2635,12 +3229,21 @@
                           <w:szCs w:val="20"/>
                         </w:rPr>
                       </w:pPr>
-                      <w:r>
-                        <w:rPr>
-                          <w:sz w:val="20"/>
-                          <w:szCs w:val="20"/>
-                        </w:rPr>
-                        <w:t xml:space="preserve">jrwa </w:t>
+                      <w:proofErr w:type="spellStart"/>
+                      <w:r>
+                        <w:rPr>
+                          <w:sz w:val="20"/>
+                          <w:szCs w:val="20"/>
+                        </w:rPr>
+                        <w:t>jrwa</w:t>
+                      </w:r>
+                      <w:proofErr w:type="spellEnd"/>
+                      <w:r>
+                        <w:rPr>
+                          <w:sz w:val="20"/>
+                          <w:szCs w:val="20"/>
+                        </w:rPr>
+                        <w:t xml:space="preserve"> </w:t>
                       </w:r>
                     </w:p>
                     <w:p>
@@ -2657,12 +3260,21 @@
                           <w:szCs w:val="20"/>
                         </w:rPr>
                       </w:pPr>
-                      <w:r>
-                        <w:rPr>
-                          <w:sz w:val="20"/>
-                          <w:szCs w:val="20"/>
-                        </w:rPr>
-                        <w:t xml:space="preserve">teczkadzial </w:t>
+                      <w:proofErr w:type="spellStart"/>
+                      <w:r>
+                        <w:rPr>
+                          <w:sz w:val="20"/>
+                          <w:szCs w:val="20"/>
+                        </w:rPr>
+                        <w:t>teczkadzial</w:t>
+                      </w:r>
+                      <w:proofErr w:type="spellEnd"/>
+                      <w:r>
+                        <w:rPr>
+                          <w:sz w:val="20"/>
+                          <w:szCs w:val="20"/>
+                        </w:rPr>
+                        <w:t xml:space="preserve"> </w:t>
                       </w:r>
                     </w:p>
                     <w:p>
@@ -2699,12 +3311,21 @@
                           <w:szCs w:val="20"/>
                         </w:rPr>
                       </w:pPr>
-                      <w:r>
-                        <w:rPr>
-                          <w:sz w:val="20"/>
-                          <w:szCs w:val="20"/>
-                        </w:rPr>
-                        <w:t xml:space="preserve">typedycji </w:t>
+                      <w:proofErr w:type="spellStart"/>
+                      <w:r>
+                        <w:rPr>
+                          <w:sz w:val="20"/>
+                          <w:szCs w:val="20"/>
+                        </w:rPr>
+                        <w:t>typedycji</w:t>
+                      </w:r>
+                      <w:proofErr w:type="spellEnd"/>
+                      <w:r>
+                        <w:rPr>
+                          <w:sz w:val="20"/>
+                          <w:szCs w:val="20"/>
+                        </w:rPr>
+                        <w:t xml:space="preserve"> </w:t>
                       </w:r>
                     </w:p>
                     <w:p>
@@ -2741,19 +3362,21 @@
                           <w:szCs w:val="20"/>
                         </w:rPr>
                       </w:pPr>
-                      <w:r>
-                        <w:rPr>
-                          <w:sz w:val="20"/>
-                          <w:szCs w:val="20"/>
-                        </w:rPr>
-                        <w:t>i</w:t>
-                      </w:r>
-                      <w:r>
-                        <w:rPr>
-                          <w:sz w:val="20"/>
-                          <w:szCs w:val="20"/>
-                        </w:rPr>
-                        <w:t xml:space="preserve">doper </w:t>
+                      <w:proofErr w:type="spellStart"/>
+                      <w:r>
+                        <w:rPr>
+                          <w:sz w:val="20"/>
+                          <w:szCs w:val="20"/>
+                        </w:rPr>
+                        <w:t>idoper</w:t>
+                      </w:r>
+                      <w:proofErr w:type="spellEnd"/>
+                      <w:r>
+                        <w:rPr>
+                          <w:sz w:val="20"/>
+                          <w:szCs w:val="20"/>
+                        </w:rPr>
+                        <w:t xml:space="preserve"> </w:t>
                       </w:r>
                     </w:p>
                     <w:p>
@@ -2770,12 +3393,21 @@
                           <w:szCs w:val="20"/>
                         </w:rPr>
                       </w:pPr>
-                      <w:r>
-                        <w:rPr>
-                          <w:sz w:val="20"/>
-                          <w:szCs w:val="20"/>
-                        </w:rPr>
-                        <w:t xml:space="preserve">idakcept </w:t>
+                      <w:proofErr w:type="spellStart"/>
+                      <w:r>
+                        <w:rPr>
+                          <w:sz w:val="20"/>
+                          <w:szCs w:val="20"/>
+                        </w:rPr>
+                        <w:t>idakcept</w:t>
+                      </w:r>
+                      <w:proofErr w:type="spellEnd"/>
+                      <w:r>
+                        <w:rPr>
+                          <w:sz w:val="20"/>
+                          <w:szCs w:val="20"/>
+                        </w:rPr>
+                        <w:t xml:space="preserve"> </w:t>
                       </w:r>
                     </w:p>
                     <w:p>
@@ -2792,12 +3424,21 @@
                           <w:szCs w:val="20"/>
                         </w:rPr>
                       </w:pPr>
-                      <w:r>
-                        <w:rPr>
-                          <w:sz w:val="20"/>
-                          <w:szCs w:val="20"/>
-                        </w:rPr>
-                        <w:t xml:space="preserve">datamodify </w:t>
+                      <w:proofErr w:type="spellStart"/>
+                      <w:r>
+                        <w:rPr>
+                          <w:sz w:val="20"/>
+                          <w:szCs w:val="20"/>
+                        </w:rPr>
+                        <w:t>datamodify</w:t>
+                      </w:r>
+                      <w:proofErr w:type="spellEnd"/>
+                      <w:r>
+                        <w:rPr>
+                          <w:sz w:val="20"/>
+                          <w:szCs w:val="20"/>
+                        </w:rPr>
+                        <w:t xml:space="preserve"> </w:t>
                       </w:r>
                     </w:p>
                     <w:p>
@@ -2814,6 +3455,7 @@
                           <w:szCs w:val="20"/>
                         </w:rPr>
                       </w:pPr>
+                      <w:proofErr w:type="spellStart"/>
                       <w:r>
                         <w:rPr>
                           <w:sz w:val="20"/>
@@ -2821,6 +3463,7 @@
                         </w:rPr>
                         <w:t>dataakcept</w:t>
                       </w:r>
+                      <w:proofErr w:type="spellEnd"/>
                     </w:p>
                     <w:p>
                       <w:pPr>
@@ -2998,7 +3641,47 @@
                                 <w:sz w:val="20"/>
                                 <w:szCs w:val="20"/>
                               </w:rPr>
-                              <w:t>(np. SwPr, BadLek)</w:t>
+                              <w:t xml:space="preserve">(np. </w:t>
+                            </w:r>
+                            <w:proofErr w:type="spellStart"/>
+                            <w:r>
+                              <w:rPr>
+                                <w:i/>
+                                <w:color w:val="808000"/>
+                                <w:sz w:val="20"/>
+                                <w:szCs w:val="20"/>
+                              </w:rPr>
+                              <w:t>SwPr</w:t>
+                            </w:r>
+                            <w:proofErr w:type="spellEnd"/>
+                            <w:r>
+                              <w:rPr>
+                                <w:i/>
+                                <w:color w:val="808000"/>
+                                <w:sz w:val="20"/>
+                                <w:szCs w:val="20"/>
+                              </w:rPr>
+                              <w:t xml:space="preserve">, </w:t>
+                            </w:r>
+                            <w:proofErr w:type="spellStart"/>
+                            <w:r>
+                              <w:rPr>
+                                <w:i/>
+                                <w:color w:val="808000"/>
+                                <w:sz w:val="20"/>
+                                <w:szCs w:val="20"/>
+                              </w:rPr>
+                              <w:t>BadLek</w:t>
+                            </w:r>
+                            <w:proofErr w:type="spellEnd"/>
+                            <w:r>
+                              <w:rPr>
+                                <w:i/>
+                                <w:color w:val="808000"/>
+                                <w:sz w:val="20"/>
+                                <w:szCs w:val="20"/>
+                              </w:rPr>
+                              <w:t>)</w:t>
                             </w:r>
                           </w:p>
                           <w:p>
@@ -3015,12 +3698,21 @@
                                 <w:szCs w:val="20"/>
                               </w:rPr>
                             </w:pPr>
-                            <w:r>
-                              <w:rPr>
-                                <w:sz w:val="20"/>
-                                <w:szCs w:val="20"/>
-                              </w:rPr>
-                              <w:t xml:space="preserve">dataskanu </w:t>
+                            <w:proofErr w:type="spellStart"/>
+                            <w:r>
+                              <w:rPr>
+                                <w:sz w:val="20"/>
+                                <w:szCs w:val="20"/>
+                              </w:rPr>
+                              <w:t>dataskanu</w:t>
+                            </w:r>
+                            <w:proofErr w:type="spellEnd"/>
+                            <w:r>
+                              <w:rPr>
+                                <w:sz w:val="20"/>
+                                <w:szCs w:val="20"/>
+                              </w:rPr>
+                              <w:t xml:space="preserve"> </w:t>
                             </w:r>
                           </w:p>
                           <w:p>
@@ -3037,12 +3729,21 @@
                                 <w:szCs w:val="20"/>
                               </w:rPr>
                             </w:pPr>
-                            <w:r>
-                              <w:rPr>
-                                <w:sz w:val="20"/>
-                                <w:szCs w:val="20"/>
-                              </w:rPr>
-                              <w:t xml:space="preserve">datadokumentu </w:t>
+                            <w:proofErr w:type="spellStart"/>
+                            <w:r>
+                              <w:rPr>
+                                <w:sz w:val="20"/>
+                                <w:szCs w:val="20"/>
+                              </w:rPr>
+                              <w:t>datadokumentu</w:t>
+                            </w:r>
+                            <w:proofErr w:type="spellEnd"/>
+                            <w:r>
+                              <w:rPr>
+                                <w:sz w:val="20"/>
+                                <w:szCs w:val="20"/>
+                              </w:rPr>
+                              <w:t xml:space="preserve"> </w:t>
                             </w:r>
                           </w:p>
                           <w:p>
@@ -3059,12 +3760,21 @@
                                 <w:szCs w:val="20"/>
                               </w:rPr>
                             </w:pPr>
-                            <w:r>
-                              <w:rPr>
-                                <w:sz w:val="20"/>
-                                <w:szCs w:val="20"/>
-                              </w:rPr>
-                              <w:t xml:space="preserve">datapocz </w:t>
+                            <w:proofErr w:type="spellStart"/>
+                            <w:r>
+                              <w:rPr>
+                                <w:sz w:val="20"/>
+                                <w:szCs w:val="20"/>
+                              </w:rPr>
+                              <w:t>datapocz</w:t>
+                            </w:r>
+                            <w:proofErr w:type="spellEnd"/>
+                            <w:r>
+                              <w:rPr>
+                                <w:sz w:val="20"/>
+                                <w:szCs w:val="20"/>
+                              </w:rPr>
+                              <w:t xml:space="preserve"> </w:t>
                             </w:r>
                           </w:p>
                           <w:p>
@@ -3081,12 +3791,21 @@
                                 <w:szCs w:val="20"/>
                               </w:rPr>
                             </w:pPr>
-                            <w:r>
-                              <w:rPr>
-                                <w:sz w:val="20"/>
-                                <w:szCs w:val="20"/>
-                              </w:rPr>
-                              <w:t xml:space="preserve">datakoniec </w:t>
+                            <w:proofErr w:type="spellStart"/>
+                            <w:r>
+                              <w:rPr>
+                                <w:sz w:val="20"/>
+                                <w:szCs w:val="20"/>
+                              </w:rPr>
+                              <w:t>datakoniec</w:t>
+                            </w:r>
+                            <w:proofErr w:type="spellEnd"/>
+                            <w:r>
+                              <w:rPr>
+                                <w:sz w:val="20"/>
+                                <w:szCs w:val="20"/>
+                              </w:rPr>
+                              <w:t xml:space="preserve"> </w:t>
                             </w:r>
                           </w:p>
                           <w:p>
@@ -3103,12 +3822,21 @@
                                 <w:szCs w:val="20"/>
                               </w:rPr>
                             </w:pPr>
-                            <w:r>
-                              <w:rPr>
-                                <w:sz w:val="20"/>
-                                <w:szCs w:val="20"/>
-                              </w:rPr>
-                              <w:t xml:space="preserve">nazwapliku </w:t>
+                            <w:proofErr w:type="spellStart"/>
+                            <w:r>
+                              <w:rPr>
+                                <w:sz w:val="20"/>
+                                <w:szCs w:val="20"/>
+                              </w:rPr>
+                              <w:t>nazwapliku</w:t>
+                            </w:r>
+                            <w:proofErr w:type="spellEnd"/>
+                            <w:r>
+                              <w:rPr>
+                                <w:sz w:val="20"/>
+                                <w:szCs w:val="20"/>
+                              </w:rPr>
+                              <w:t xml:space="preserve"> </w:t>
                             </w:r>
                           </w:p>
                           <w:p>
@@ -3125,12 +3853,21 @@
                                 <w:szCs w:val="20"/>
                               </w:rPr>
                             </w:pPr>
-                            <w:r>
-                              <w:rPr>
-                                <w:sz w:val="20"/>
-                                <w:szCs w:val="20"/>
-                              </w:rPr>
-                              <w:t xml:space="preserve">pelnasciezka </w:t>
+                            <w:proofErr w:type="spellStart"/>
+                            <w:r>
+                              <w:rPr>
+                                <w:sz w:val="20"/>
+                                <w:szCs w:val="20"/>
+                              </w:rPr>
+                              <w:t>pelnasciezka</w:t>
+                            </w:r>
+                            <w:proofErr w:type="spellEnd"/>
+                            <w:r>
+                              <w:rPr>
+                                <w:sz w:val="20"/>
+                                <w:szCs w:val="20"/>
+                              </w:rPr>
+                              <w:t xml:space="preserve"> </w:t>
                             </w:r>
                           </w:p>
                           <w:p>
@@ -3147,12 +3884,21 @@
                                 <w:szCs w:val="20"/>
                               </w:rPr>
                             </w:pPr>
-                            <w:r>
-                              <w:rPr>
-                                <w:sz w:val="20"/>
-                                <w:szCs w:val="20"/>
-                              </w:rPr>
-                              <w:t xml:space="preserve">typpliku </w:t>
+                            <w:proofErr w:type="spellStart"/>
+                            <w:r>
+                              <w:rPr>
+                                <w:sz w:val="20"/>
+                                <w:szCs w:val="20"/>
+                              </w:rPr>
+                              <w:t>typpliku</w:t>
+                            </w:r>
+                            <w:proofErr w:type="spellEnd"/>
+                            <w:r>
+                              <w:rPr>
+                                <w:sz w:val="20"/>
+                                <w:szCs w:val="20"/>
+                              </w:rPr>
+                              <w:t xml:space="preserve"> </w:t>
                             </w:r>
                           </w:p>
                           <w:p>
@@ -3169,12 +3915,21 @@
                                 <w:szCs w:val="20"/>
                               </w:rPr>
                             </w:pPr>
-                            <w:r>
-                              <w:rPr>
-                                <w:sz w:val="20"/>
-                                <w:szCs w:val="20"/>
-                              </w:rPr>
-                              <w:t xml:space="preserve">opisdodatkowy </w:t>
+                            <w:proofErr w:type="spellStart"/>
+                            <w:r>
+                              <w:rPr>
+                                <w:sz w:val="20"/>
+                                <w:szCs w:val="20"/>
+                              </w:rPr>
+                              <w:t>opisdodatkowy</w:t>
+                            </w:r>
+                            <w:proofErr w:type="spellEnd"/>
+                            <w:r>
+                              <w:rPr>
+                                <w:sz w:val="20"/>
+                                <w:szCs w:val="20"/>
+                              </w:rPr>
+                              <w:t xml:space="preserve"> </w:t>
                             </w:r>
                           </w:p>
                           <w:p>
@@ -3192,6 +3947,7 @@
                                 <w:szCs w:val="20"/>
                               </w:rPr>
                             </w:pPr>
+                            <w:proofErr w:type="spellStart"/>
                             <w:r>
                               <w:rPr>
                                 <w:b/>
@@ -3201,6 +3957,7 @@
                               </w:rPr>
                               <w:t>numeread</w:t>
                             </w:r>
+                            <w:proofErr w:type="spellEnd"/>
                             <w:r>
                               <w:rPr>
                                 <w:b/>
@@ -3224,12 +3981,21 @@
                                 <w:szCs w:val="20"/>
                               </w:rPr>
                             </w:pPr>
-                            <w:r>
-                              <w:rPr>
-                                <w:sz w:val="20"/>
-                                <w:szCs w:val="20"/>
-                              </w:rPr>
-                              <w:t xml:space="preserve">dokwlasny </w:t>
+                            <w:proofErr w:type="spellStart"/>
+                            <w:r>
+                              <w:rPr>
+                                <w:sz w:val="20"/>
+                                <w:szCs w:val="20"/>
+                              </w:rPr>
+                              <w:t>dokwlasny</w:t>
+                            </w:r>
+                            <w:proofErr w:type="spellEnd"/>
+                            <w:r>
+                              <w:rPr>
+                                <w:sz w:val="20"/>
+                                <w:szCs w:val="20"/>
+                              </w:rPr>
+                              <w:t xml:space="preserve"> </w:t>
                             </w:r>
                           </w:p>
                           <w:p>
@@ -3246,12 +4012,21 @@
                                 <w:szCs w:val="20"/>
                               </w:rPr>
                             </w:pPr>
-                            <w:r>
-                              <w:rPr>
-                                <w:sz w:val="20"/>
-                                <w:szCs w:val="20"/>
-                              </w:rPr>
-                              <w:t xml:space="preserve">idoper </w:t>
+                            <w:proofErr w:type="spellStart"/>
+                            <w:r>
+                              <w:rPr>
+                                <w:sz w:val="20"/>
+                                <w:szCs w:val="20"/>
+                              </w:rPr>
+                              <w:t>idoper</w:t>
+                            </w:r>
+                            <w:proofErr w:type="spellEnd"/>
+                            <w:r>
+                              <w:rPr>
+                                <w:sz w:val="20"/>
+                                <w:szCs w:val="20"/>
+                              </w:rPr>
+                              <w:t xml:space="preserve"> </w:t>
                             </w:r>
                           </w:p>
                           <w:p>
@@ -3268,12 +4043,21 @@
                                 <w:szCs w:val="20"/>
                               </w:rPr>
                             </w:pPr>
-                            <w:r>
-                              <w:rPr>
-                                <w:sz w:val="20"/>
-                                <w:szCs w:val="20"/>
-                              </w:rPr>
-                              <w:t xml:space="preserve">idakcept </w:t>
+                            <w:proofErr w:type="spellStart"/>
+                            <w:r>
+                              <w:rPr>
+                                <w:sz w:val="20"/>
+                                <w:szCs w:val="20"/>
+                              </w:rPr>
+                              <w:t>idakcept</w:t>
+                            </w:r>
+                            <w:proofErr w:type="spellEnd"/>
+                            <w:r>
+                              <w:rPr>
+                                <w:sz w:val="20"/>
+                                <w:szCs w:val="20"/>
+                              </w:rPr>
+                              <w:t xml:space="preserve"> </w:t>
                             </w:r>
                           </w:p>
                           <w:p>
@@ -3290,12 +4074,21 @@
                                 <w:szCs w:val="20"/>
                               </w:rPr>
                             </w:pPr>
-                            <w:r>
-                              <w:rPr>
-                                <w:sz w:val="20"/>
-                                <w:szCs w:val="20"/>
-                              </w:rPr>
-                              <w:t xml:space="preserve">datamodify </w:t>
+                            <w:proofErr w:type="spellStart"/>
+                            <w:r>
+                              <w:rPr>
+                                <w:sz w:val="20"/>
+                                <w:szCs w:val="20"/>
+                              </w:rPr>
+                              <w:t>datamodify</w:t>
+                            </w:r>
+                            <w:proofErr w:type="spellEnd"/>
+                            <w:r>
+                              <w:rPr>
+                                <w:sz w:val="20"/>
+                                <w:szCs w:val="20"/>
+                              </w:rPr>
+                              <w:t xml:space="preserve"> </w:t>
                             </w:r>
                           </w:p>
                           <w:p>
@@ -3312,12 +4105,21 @@
                                 <w:szCs w:val="20"/>
                               </w:rPr>
                             </w:pPr>
-                            <w:r>
-                              <w:rPr>
-                                <w:sz w:val="20"/>
-                                <w:szCs w:val="20"/>
-                              </w:rPr>
-                              <w:t xml:space="preserve">dataakcept </w:t>
+                            <w:proofErr w:type="spellStart"/>
+                            <w:r>
+                              <w:rPr>
+                                <w:sz w:val="20"/>
+                                <w:szCs w:val="20"/>
+                              </w:rPr>
+                              <w:t>dataakcept</w:t>
+                            </w:r>
+                            <w:proofErr w:type="spellEnd"/>
+                            <w:r>
+                              <w:rPr>
+                                <w:sz w:val="20"/>
+                                <w:szCs w:val="20"/>
+                              </w:rPr>
+                              <w:t xml:space="preserve"> </w:t>
                             </w:r>
                           </w:p>
                           <w:p>
@@ -3470,7 +4272,47 @@
                           <w:sz w:val="20"/>
                           <w:szCs w:val="20"/>
                         </w:rPr>
-                        <w:t>(np. SwPr, BadLek)</w:t>
+                        <w:t xml:space="preserve">(np. </w:t>
+                      </w:r>
+                      <w:proofErr w:type="spellStart"/>
+                      <w:r>
+                        <w:rPr>
+                          <w:i/>
+                          <w:color w:val="808000"/>
+                          <w:sz w:val="20"/>
+                          <w:szCs w:val="20"/>
+                        </w:rPr>
+                        <w:t>SwPr</w:t>
+                      </w:r>
+                      <w:proofErr w:type="spellEnd"/>
+                      <w:r>
+                        <w:rPr>
+                          <w:i/>
+                          <w:color w:val="808000"/>
+                          <w:sz w:val="20"/>
+                          <w:szCs w:val="20"/>
+                        </w:rPr>
+                        <w:t xml:space="preserve">, </w:t>
+                      </w:r>
+                      <w:proofErr w:type="spellStart"/>
+                      <w:r>
+                        <w:rPr>
+                          <w:i/>
+                          <w:color w:val="808000"/>
+                          <w:sz w:val="20"/>
+                          <w:szCs w:val="20"/>
+                        </w:rPr>
+                        <w:t>BadLek</w:t>
+                      </w:r>
+                      <w:proofErr w:type="spellEnd"/>
+                      <w:r>
+                        <w:rPr>
+                          <w:i/>
+                          <w:color w:val="808000"/>
+                          <w:sz w:val="20"/>
+                          <w:szCs w:val="20"/>
+                        </w:rPr>
+                        <w:t>)</w:t>
                       </w:r>
                     </w:p>
                     <w:p>
@@ -3487,12 +4329,21 @@
                           <w:szCs w:val="20"/>
                         </w:rPr>
                       </w:pPr>
-                      <w:r>
-                        <w:rPr>
-                          <w:sz w:val="20"/>
-                          <w:szCs w:val="20"/>
-                        </w:rPr>
-                        <w:t xml:space="preserve">dataskanu </w:t>
+                      <w:proofErr w:type="spellStart"/>
+                      <w:r>
+                        <w:rPr>
+                          <w:sz w:val="20"/>
+                          <w:szCs w:val="20"/>
+                        </w:rPr>
+                        <w:t>dataskanu</w:t>
+                      </w:r>
+                      <w:proofErr w:type="spellEnd"/>
+                      <w:r>
+                        <w:rPr>
+                          <w:sz w:val="20"/>
+                          <w:szCs w:val="20"/>
+                        </w:rPr>
+                        <w:t xml:space="preserve"> </w:t>
                       </w:r>
                     </w:p>
                     <w:p>
@@ -3509,12 +4360,21 @@
                           <w:szCs w:val="20"/>
                         </w:rPr>
                       </w:pPr>
-                      <w:r>
-                        <w:rPr>
-                          <w:sz w:val="20"/>
-                          <w:szCs w:val="20"/>
-                        </w:rPr>
-                        <w:t xml:space="preserve">datadokumentu </w:t>
+                      <w:proofErr w:type="spellStart"/>
+                      <w:r>
+                        <w:rPr>
+                          <w:sz w:val="20"/>
+                          <w:szCs w:val="20"/>
+                        </w:rPr>
+                        <w:t>datadokumentu</w:t>
+                      </w:r>
+                      <w:proofErr w:type="spellEnd"/>
+                      <w:r>
+                        <w:rPr>
+                          <w:sz w:val="20"/>
+                          <w:szCs w:val="20"/>
+                        </w:rPr>
+                        <w:t xml:space="preserve"> </w:t>
                       </w:r>
                     </w:p>
                     <w:p>
@@ -3531,12 +4391,21 @@
                           <w:szCs w:val="20"/>
                         </w:rPr>
                       </w:pPr>
-                      <w:r>
-                        <w:rPr>
-                          <w:sz w:val="20"/>
-                          <w:szCs w:val="20"/>
-                        </w:rPr>
-                        <w:t xml:space="preserve">datapocz </w:t>
+                      <w:proofErr w:type="spellStart"/>
+                      <w:r>
+                        <w:rPr>
+                          <w:sz w:val="20"/>
+                          <w:szCs w:val="20"/>
+                        </w:rPr>
+                        <w:t>datapocz</w:t>
+                      </w:r>
+                      <w:proofErr w:type="spellEnd"/>
+                      <w:r>
+                        <w:rPr>
+                          <w:sz w:val="20"/>
+                          <w:szCs w:val="20"/>
+                        </w:rPr>
+                        <w:t xml:space="preserve"> </w:t>
                       </w:r>
                     </w:p>
                     <w:p>
@@ -3553,12 +4422,21 @@
                           <w:szCs w:val="20"/>
                         </w:rPr>
                       </w:pPr>
-                      <w:r>
-                        <w:rPr>
-                          <w:sz w:val="20"/>
-                          <w:szCs w:val="20"/>
-                        </w:rPr>
-                        <w:t xml:space="preserve">datakoniec </w:t>
+                      <w:proofErr w:type="spellStart"/>
+                      <w:r>
+                        <w:rPr>
+                          <w:sz w:val="20"/>
+                          <w:szCs w:val="20"/>
+                        </w:rPr>
+                        <w:t>datakoniec</w:t>
+                      </w:r>
+                      <w:proofErr w:type="spellEnd"/>
+                      <w:r>
+                        <w:rPr>
+                          <w:sz w:val="20"/>
+                          <w:szCs w:val="20"/>
+                        </w:rPr>
+                        <w:t xml:space="preserve"> </w:t>
                       </w:r>
                     </w:p>
                     <w:p>
@@ -3575,12 +4453,21 @@
                           <w:szCs w:val="20"/>
                         </w:rPr>
                       </w:pPr>
-                      <w:r>
-                        <w:rPr>
-                          <w:sz w:val="20"/>
-                          <w:szCs w:val="20"/>
-                        </w:rPr>
-                        <w:t xml:space="preserve">nazwapliku </w:t>
+                      <w:proofErr w:type="spellStart"/>
+                      <w:r>
+                        <w:rPr>
+                          <w:sz w:val="20"/>
+                          <w:szCs w:val="20"/>
+                        </w:rPr>
+                        <w:t>nazwapliku</w:t>
+                      </w:r>
+                      <w:proofErr w:type="spellEnd"/>
+                      <w:r>
+                        <w:rPr>
+                          <w:sz w:val="20"/>
+                          <w:szCs w:val="20"/>
+                        </w:rPr>
+                        <w:t xml:space="preserve"> </w:t>
                       </w:r>
                     </w:p>
                     <w:p>
@@ -3597,12 +4484,21 @@
                           <w:szCs w:val="20"/>
                         </w:rPr>
                       </w:pPr>
-                      <w:r>
-                        <w:rPr>
-                          <w:sz w:val="20"/>
-                          <w:szCs w:val="20"/>
-                        </w:rPr>
-                        <w:t xml:space="preserve">pelnasciezka </w:t>
+                      <w:proofErr w:type="spellStart"/>
+                      <w:r>
+                        <w:rPr>
+                          <w:sz w:val="20"/>
+                          <w:szCs w:val="20"/>
+                        </w:rPr>
+                        <w:t>pelnasciezka</w:t>
+                      </w:r>
+                      <w:proofErr w:type="spellEnd"/>
+                      <w:r>
+                        <w:rPr>
+                          <w:sz w:val="20"/>
+                          <w:szCs w:val="20"/>
+                        </w:rPr>
+                        <w:t xml:space="preserve"> </w:t>
                       </w:r>
                     </w:p>
                     <w:p>
@@ -3619,12 +4515,21 @@
                           <w:szCs w:val="20"/>
                         </w:rPr>
                       </w:pPr>
-                      <w:r>
-                        <w:rPr>
-                          <w:sz w:val="20"/>
-                          <w:szCs w:val="20"/>
-                        </w:rPr>
-                        <w:t xml:space="preserve">typpliku </w:t>
+                      <w:proofErr w:type="spellStart"/>
+                      <w:r>
+                        <w:rPr>
+                          <w:sz w:val="20"/>
+                          <w:szCs w:val="20"/>
+                        </w:rPr>
+                        <w:t>typpliku</w:t>
+                      </w:r>
+                      <w:proofErr w:type="spellEnd"/>
+                      <w:r>
+                        <w:rPr>
+                          <w:sz w:val="20"/>
+                          <w:szCs w:val="20"/>
+                        </w:rPr>
+                        <w:t xml:space="preserve"> </w:t>
                       </w:r>
                     </w:p>
                     <w:p>
@@ -3641,12 +4546,21 @@
                           <w:szCs w:val="20"/>
                         </w:rPr>
                       </w:pPr>
-                      <w:r>
-                        <w:rPr>
-                          <w:sz w:val="20"/>
-                          <w:szCs w:val="20"/>
-                        </w:rPr>
-                        <w:t xml:space="preserve">opisdodatkowy </w:t>
+                      <w:proofErr w:type="spellStart"/>
+                      <w:r>
+                        <w:rPr>
+                          <w:sz w:val="20"/>
+                          <w:szCs w:val="20"/>
+                        </w:rPr>
+                        <w:t>opisdodatkowy</w:t>
+                      </w:r>
+                      <w:proofErr w:type="spellEnd"/>
+                      <w:r>
+                        <w:rPr>
+                          <w:sz w:val="20"/>
+                          <w:szCs w:val="20"/>
+                        </w:rPr>
+                        <w:t xml:space="preserve"> </w:t>
                       </w:r>
                     </w:p>
                     <w:p>
@@ -3664,6 +4578,7 @@
                           <w:szCs w:val="20"/>
                         </w:rPr>
                       </w:pPr>
+                      <w:proofErr w:type="spellStart"/>
                       <w:r>
                         <w:rPr>
                           <w:b/>
@@ -3673,6 +4588,7 @@
                         </w:rPr>
                         <w:t>numeread</w:t>
                       </w:r>
+                      <w:proofErr w:type="spellEnd"/>
                       <w:r>
                         <w:rPr>
                           <w:b/>
@@ -3696,12 +4612,21 @@
                           <w:szCs w:val="20"/>
                         </w:rPr>
                       </w:pPr>
-                      <w:r>
-                        <w:rPr>
-                          <w:sz w:val="20"/>
-                          <w:szCs w:val="20"/>
-                        </w:rPr>
-                        <w:t xml:space="preserve">dokwlasny </w:t>
+                      <w:proofErr w:type="spellStart"/>
+                      <w:r>
+                        <w:rPr>
+                          <w:sz w:val="20"/>
+                          <w:szCs w:val="20"/>
+                        </w:rPr>
+                        <w:t>dokwlasny</w:t>
+                      </w:r>
+                      <w:proofErr w:type="spellEnd"/>
+                      <w:r>
+                        <w:rPr>
+                          <w:sz w:val="20"/>
+                          <w:szCs w:val="20"/>
+                        </w:rPr>
+                        <w:t xml:space="preserve"> </w:t>
                       </w:r>
                     </w:p>
                     <w:p>
@@ -3718,12 +4643,21 @@
                           <w:szCs w:val="20"/>
                         </w:rPr>
                       </w:pPr>
-                      <w:r>
-                        <w:rPr>
-                          <w:sz w:val="20"/>
-                          <w:szCs w:val="20"/>
-                        </w:rPr>
-                        <w:t xml:space="preserve">idoper </w:t>
+                      <w:proofErr w:type="spellStart"/>
+                      <w:r>
+                        <w:rPr>
+                          <w:sz w:val="20"/>
+                          <w:szCs w:val="20"/>
+                        </w:rPr>
+                        <w:t>idoper</w:t>
+                      </w:r>
+                      <w:proofErr w:type="spellEnd"/>
+                      <w:r>
+                        <w:rPr>
+                          <w:sz w:val="20"/>
+                          <w:szCs w:val="20"/>
+                        </w:rPr>
+                        <w:t xml:space="preserve"> </w:t>
                       </w:r>
                     </w:p>
                     <w:p>
@@ -3740,12 +4674,21 @@
                           <w:szCs w:val="20"/>
                         </w:rPr>
                       </w:pPr>
-                      <w:r>
-                        <w:rPr>
-                          <w:sz w:val="20"/>
-                          <w:szCs w:val="20"/>
-                        </w:rPr>
-                        <w:t xml:space="preserve">idakcept </w:t>
+                      <w:proofErr w:type="spellStart"/>
+                      <w:r>
+                        <w:rPr>
+                          <w:sz w:val="20"/>
+                          <w:szCs w:val="20"/>
+                        </w:rPr>
+                        <w:t>idakcept</w:t>
+                      </w:r>
+                      <w:proofErr w:type="spellEnd"/>
+                      <w:r>
+                        <w:rPr>
+                          <w:sz w:val="20"/>
+                          <w:szCs w:val="20"/>
+                        </w:rPr>
+                        <w:t xml:space="preserve"> </w:t>
                       </w:r>
                     </w:p>
                     <w:p>
@@ -3762,12 +4705,21 @@
                           <w:szCs w:val="20"/>
                         </w:rPr>
                       </w:pPr>
-                      <w:r>
-                        <w:rPr>
-                          <w:sz w:val="20"/>
-                          <w:szCs w:val="20"/>
-                        </w:rPr>
-                        <w:t xml:space="preserve">datamodify </w:t>
+                      <w:proofErr w:type="spellStart"/>
+                      <w:r>
+                        <w:rPr>
+                          <w:sz w:val="20"/>
+                          <w:szCs w:val="20"/>
+                        </w:rPr>
+                        <w:t>datamodify</w:t>
+                      </w:r>
+                      <w:proofErr w:type="spellEnd"/>
+                      <w:r>
+                        <w:rPr>
+                          <w:sz w:val="20"/>
+                          <w:szCs w:val="20"/>
+                        </w:rPr>
+                        <w:t xml:space="preserve"> </w:t>
                       </w:r>
                     </w:p>
                     <w:p>
@@ -3784,12 +4736,21 @@
                           <w:szCs w:val="20"/>
                         </w:rPr>
                       </w:pPr>
-                      <w:r>
-                        <w:rPr>
-                          <w:sz w:val="20"/>
-                          <w:szCs w:val="20"/>
-                        </w:rPr>
-                        <w:t xml:space="preserve">dataakcept </w:t>
+                      <w:proofErr w:type="spellStart"/>
+                      <w:r>
+                        <w:rPr>
+                          <w:sz w:val="20"/>
+                          <w:szCs w:val="20"/>
+                        </w:rPr>
+                        <w:t>dataakcept</w:t>
+                      </w:r>
+                      <w:proofErr w:type="spellEnd"/>
+                      <w:r>
+                        <w:rPr>
+                          <w:sz w:val="20"/>
+                          <w:szCs w:val="20"/>
+                        </w:rPr>
+                        <w:t xml:space="preserve"> </w:t>
                       </w:r>
                     </w:p>
                     <w:p>
@@ -4032,7 +4993,6 @@
                               <w:spacing w:after="0" w:line="240" w:lineRule="auto"/>
                               <w:ind w:left="284" w:hanging="153"/>
                               <w:rPr>
-                                <w:color w:val="FF0000"/>
                                 <w:sz w:val="20"/>
                                 <w:szCs w:val="20"/>
                                 <w:u w:val="single"/>
@@ -4040,7 +5000,6 @@
                             </w:pPr>
                             <w:r>
                               <w:rPr>
-                                <w:color w:val="FF0000"/>
                                 <w:sz w:val="20"/>
                                 <w:szCs w:val="20"/>
                                 <w:u w:val="single"/>
@@ -4054,7 +5013,6 @@
                               <w:spacing w:after="0" w:line="240" w:lineRule="auto"/>
                               <w:ind w:left="284"/>
                               <w:rPr>
-                                <w:color w:val="FF0000"/>
                                 <w:sz w:val="20"/>
                                 <w:szCs w:val="20"/>
                                 <w:u w:val="single"/>
@@ -4062,21 +5020,11 @@
                             </w:pPr>
                             <w:r>
                               <w:rPr>
-                                <w:color w:val="FF0000"/>
                                 <w:sz w:val="20"/>
                                 <w:szCs w:val="20"/>
                                 <w:u w:val="single"/>
                               </w:rPr>
-                              <w:t xml:space="preserve">(np. </w:t>
-                            </w:r>
-                            <w:r>
-                              <w:rPr>
-                                <w:color w:val="FF0000"/>
-                                <w:sz w:val="20"/>
-                                <w:szCs w:val="20"/>
-                                <w:u w:val="single"/>
-                              </w:rPr>
-                              <w:t>Koszty Zarządu)</w:t>
+                              <w:t>(np. Koszty Zarządu)</w:t>
                             </w:r>
                           </w:p>
                           <w:p>
@@ -4144,7 +5092,23 @@
                                 <w:sz w:val="20"/>
                                 <w:szCs w:val="20"/>
                               </w:rPr>
-                              <w:t xml:space="preserve">- kontoskr </w:t>
+                              <w:t xml:space="preserve">- </w:t>
+                            </w:r>
+                            <w:proofErr w:type="spellStart"/>
+                            <w:r>
+                              <w:rPr>
+                                <w:sz w:val="20"/>
+                                <w:szCs w:val="20"/>
+                              </w:rPr>
+                              <w:t>kontoskr</w:t>
+                            </w:r>
+                            <w:proofErr w:type="spellEnd"/>
+                            <w:r>
+                              <w:rPr>
+                                <w:sz w:val="20"/>
+                                <w:szCs w:val="20"/>
+                              </w:rPr>
+                              <w:t xml:space="preserve"> </w:t>
                             </w:r>
                           </w:p>
                           <w:p>
@@ -4181,6 +5145,7 @@
                                 <w:szCs w:val="20"/>
                               </w:rPr>
                             </w:pPr>
+                            <w:proofErr w:type="spellStart"/>
                             <w:r>
                               <w:rPr>
                                 <w:sz w:val="20"/>
@@ -4188,6 +5153,7 @@
                               </w:rPr>
                               <w:t>datamodify</w:t>
                             </w:r>
+                            <w:proofErr w:type="spellEnd"/>
                           </w:p>
                           <w:p>
                             <w:pPr>
@@ -4203,6 +5169,7 @@
                                 <w:szCs w:val="20"/>
                               </w:rPr>
                             </w:pPr>
+                            <w:proofErr w:type="spellStart"/>
                             <w:r>
                               <w:rPr>
                                 <w:sz w:val="20"/>
@@ -4210,6 +5177,7 @@
                               </w:rPr>
                               <w:t>dataakcept</w:t>
                             </w:r>
+                            <w:proofErr w:type="spellEnd"/>
                           </w:p>
                           <w:p>
                             <w:pPr>
@@ -4225,6 +5193,7 @@
                                 <w:szCs w:val="20"/>
                               </w:rPr>
                             </w:pPr>
+                            <w:proofErr w:type="spellStart"/>
                             <w:r>
                               <w:rPr>
                                 <w:sz w:val="20"/>
@@ -4232,6 +5201,7 @@
                               </w:rPr>
                               <w:t>idoper</w:t>
                             </w:r>
+                            <w:proofErr w:type="spellEnd"/>
                           </w:p>
                           <w:p>
                             <w:pPr>
@@ -4247,6 +5217,7 @@
                                 <w:szCs w:val="20"/>
                               </w:rPr>
                             </w:pPr>
+                            <w:proofErr w:type="spellStart"/>
                             <w:r>
                               <w:rPr>
                                 <w:sz w:val="20"/>
@@ -4254,6 +5225,7 @@
                               </w:rPr>
                               <w:t>idakcept</w:t>
                             </w:r>
+                            <w:proofErr w:type="spellEnd"/>
                           </w:p>
                           <w:p>
                             <w:pPr>
@@ -4363,11 +5335,7 @@
           </mc:Choice>
           <mc:Fallback>
             <w:pict>
-              <v:shapetype w14:anchorId="6DD6BAE0" id="_x0000_t202" coordsize="21600,21600" o:spt="202" path="m,l,21600r21600,l21600,xe">
-                <v:stroke joinstyle="miter"/>
-                <v:path gradientshapeok="t" o:connecttype="rect"/>
-              </v:shapetype>
-              <v:shape id="Pole tekstowe 4" o:spid="_x0000_s1030" type="#_x0000_t202" style="position:absolute;left:0;text-align:left;margin-left:480.8pt;margin-top:14.75pt;width:123.8pt;height:290.8pt;z-index:251667456;visibility:visible;mso-wrap-style:square;mso-width-percent:0;mso-height-percent:0;mso-wrap-distance-left:9pt;mso-wrap-distance-top:3.6pt;mso-wrap-distance-right:9pt;mso-wrap-distance-bottom:3.6pt;mso-position-horizontal:absolute;mso-position-horizontal-relative:margin;mso-position-vertical:absolute;mso-position-vertical-relative:page;mso-width-percent:0;mso-height-percent:0;mso-width-relative:margin;mso-height-relative:margin;v-text-anchor:top" o:gfxdata="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">
+              <v:shape w14:anchorId="6DD6BAE0" id="Pole tekstowe 4" o:spid="_x0000_s1030" type="#_x0000_t202" style="position:absolute;left:0;text-align:left;margin-left:480.8pt;margin-top:14.75pt;width:123.8pt;height:290.8pt;z-index:251667456;visibility:visible;mso-wrap-style:square;mso-width-percent:0;mso-height-percent:0;mso-wrap-distance-left:9pt;mso-wrap-distance-top:3.6pt;mso-wrap-distance-right:9pt;mso-wrap-distance-bottom:3.6pt;mso-position-horizontal:absolute;mso-position-horizontal-relative:margin;mso-position-vertical:absolute;mso-position-vertical-relative:page;mso-width-percent:0;mso-height-percent:0;mso-width-relative:margin;mso-height-relative:margin;v-text-anchor:top" o:gfxdata="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">
                 <v:textbox>
                   <w:txbxContent>
                     <w:p>
@@ -4489,7 +5457,6 @@
                         <w:spacing w:after="0" w:line="240" w:lineRule="auto"/>
                         <w:ind w:left="284" w:hanging="153"/>
                         <w:rPr>
-                          <w:color w:val="FF0000"/>
                           <w:sz w:val="20"/>
                           <w:szCs w:val="20"/>
                           <w:u w:val="single"/>
@@ -4497,7 +5464,6 @@
                       </w:pPr>
                       <w:r>
                         <w:rPr>
-                          <w:color w:val="FF0000"/>
                           <w:sz w:val="20"/>
                           <w:szCs w:val="20"/>
                           <w:u w:val="single"/>
@@ -4511,7 +5477,6 @@
                         <w:spacing w:after="0" w:line="240" w:lineRule="auto"/>
                         <w:ind w:left="284"/>
                         <w:rPr>
-                          <w:color w:val="FF0000"/>
                           <w:sz w:val="20"/>
                           <w:szCs w:val="20"/>
                           <w:u w:val="single"/>
@@ -4519,21 +5484,11 @@
                       </w:pPr>
                       <w:r>
                         <w:rPr>
-                          <w:color w:val="FF0000"/>
                           <w:sz w:val="20"/>
                           <w:szCs w:val="20"/>
                           <w:u w:val="single"/>
                         </w:rPr>
-                        <w:t xml:space="preserve">(np. </w:t>
-                      </w:r>
-                      <w:r>
-                        <w:rPr>
-                          <w:color w:val="FF0000"/>
-                          <w:sz w:val="20"/>
-                          <w:szCs w:val="20"/>
-                          <w:u w:val="single"/>
-                        </w:rPr>
-                        <w:t>Koszty Zarządu)</w:t>
+                        <w:t>(np. Koszty Zarządu)</w:t>
                       </w:r>
                     </w:p>
                     <w:p>
@@ -4601,7 +5556,23 @@
                           <w:sz w:val="20"/>
                           <w:szCs w:val="20"/>
                         </w:rPr>
-                        <w:t xml:space="preserve">- kontoskr </w:t>
+                        <w:t xml:space="preserve">- </w:t>
+                      </w:r>
+                      <w:proofErr w:type="spellStart"/>
+                      <w:r>
+                        <w:rPr>
+                          <w:sz w:val="20"/>
+                          <w:szCs w:val="20"/>
+                        </w:rPr>
+                        <w:t>kontoskr</w:t>
+                      </w:r>
+                      <w:proofErr w:type="spellEnd"/>
+                      <w:r>
+                        <w:rPr>
+                          <w:sz w:val="20"/>
+                          <w:szCs w:val="20"/>
+                        </w:rPr>
+                        <w:t xml:space="preserve"> </w:t>
                       </w:r>
                     </w:p>
                     <w:p>
@@ -4638,6 +5609,7 @@
                           <w:szCs w:val="20"/>
                         </w:rPr>
                       </w:pPr>
+                      <w:proofErr w:type="spellStart"/>
                       <w:r>
                         <w:rPr>
                           <w:sz w:val="20"/>
@@ -4645,6 +5617,7 @@
                         </w:rPr>
                         <w:t>datamodify</w:t>
                       </w:r>
+                      <w:proofErr w:type="spellEnd"/>
                     </w:p>
                     <w:p>
                       <w:pPr>
@@ -4660,6 +5633,7 @@
                           <w:szCs w:val="20"/>
                         </w:rPr>
                       </w:pPr>
+                      <w:proofErr w:type="spellStart"/>
                       <w:r>
                         <w:rPr>
                           <w:sz w:val="20"/>
@@ -4667,6 +5641,7 @@
                         </w:rPr>
                         <w:t>dataakcept</w:t>
                       </w:r>
+                      <w:proofErr w:type="spellEnd"/>
                     </w:p>
                     <w:p>
                       <w:pPr>
@@ -4682,6 +5657,7 @@
                           <w:szCs w:val="20"/>
                         </w:rPr>
                       </w:pPr>
+                      <w:proofErr w:type="spellStart"/>
                       <w:r>
                         <w:rPr>
                           <w:sz w:val="20"/>
@@ -4689,6 +5665,7 @@
                         </w:rPr>
                         <w:t>idoper</w:t>
                       </w:r>
+                      <w:proofErr w:type="spellEnd"/>
                     </w:p>
                     <w:p>
                       <w:pPr>
@@ -4704,6 +5681,7 @@
                           <w:szCs w:val="20"/>
                         </w:rPr>
                       </w:pPr>
+                      <w:proofErr w:type="spellStart"/>
                       <w:r>
                         <w:rPr>
                           <w:sz w:val="20"/>
@@ -4711,6 +5689,7 @@
                         </w:rPr>
                         <w:t>idakcept</w:t>
                       </w:r>
+                      <w:proofErr w:type="spellEnd"/>
                     </w:p>
                     <w:p>
                       <w:pPr>
@@ -4868,6 +5847,7 @@
                                 <w:szCs w:val="20"/>
                               </w:rPr>
                             </w:pPr>
+                            <w:proofErr w:type="spellStart"/>
                             <w:r>
                               <w:rPr>
                                 <w:b/>
@@ -4875,6 +5855,7 @@
                               </w:rPr>
                               <w:t>MiejcePracy</w:t>
                             </w:r>
+                            <w:proofErr w:type="spellEnd"/>
                           </w:p>
                           <w:p>
                             <w:pPr>
@@ -4964,7 +5945,27 @@
                                 <w:sz w:val="20"/>
                                 <w:szCs w:val="20"/>
                               </w:rPr>
-                              <w:t>(identyfikator z KatRejony, np. DZ-Dzbańce)</w:t>
+                              <w:t xml:space="preserve">(identyfikator z </w:t>
+                            </w:r>
+                            <w:proofErr w:type="spellStart"/>
+                            <w:r>
+                              <w:rPr>
+                                <w:i/>
+                                <w:color w:val="ED7D31" w:themeColor="accent2"/>
+                                <w:sz w:val="20"/>
+                                <w:szCs w:val="20"/>
+                              </w:rPr>
+                              <w:t>KatRejony</w:t>
+                            </w:r>
+                            <w:proofErr w:type="spellEnd"/>
+                            <w:r>
+                              <w:rPr>
+                                <w:i/>
+                                <w:color w:val="ED7D31" w:themeColor="accent2"/>
+                                <w:sz w:val="20"/>
+                                <w:szCs w:val="20"/>
+                              </w:rPr>
+                              <w:t>, np. DZ-Dzbańce)</w:t>
                             </w:r>
                           </w:p>
                           <w:p>
@@ -5010,7 +6011,27 @@
                                 <w:sz w:val="20"/>
                                 <w:szCs w:val="20"/>
                               </w:rPr>
-                              <w:t>(symbol z KatWydzial, np. ADM)</w:t>
+                              <w:t xml:space="preserve">(symbol z </w:t>
+                            </w:r>
+                            <w:proofErr w:type="spellStart"/>
+                            <w:r>
+                              <w:rPr>
+                                <w:i/>
+                                <w:color w:val="5B9BD5" w:themeColor="accent1"/>
+                                <w:sz w:val="20"/>
+                                <w:szCs w:val="20"/>
+                              </w:rPr>
+                              <w:t>KatWydzial</w:t>
+                            </w:r>
+                            <w:proofErr w:type="spellEnd"/>
+                            <w:r>
+                              <w:rPr>
+                                <w:i/>
+                                <w:color w:val="5B9BD5" w:themeColor="accent1"/>
+                                <w:sz w:val="20"/>
+                                <w:szCs w:val="20"/>
+                              </w:rPr>
+                              <w:t>, np. ADM)</w:t>
                             </w:r>
                           </w:p>
                           <w:p>
@@ -5056,7 +6077,27 @@
                                 <w:sz w:val="20"/>
                                 <w:szCs w:val="20"/>
                               </w:rPr>
-                              <w:t>(identyfikator podwydziału z KatPodWydzial, np. KDR – Kadry)</w:t>
+                              <w:t xml:space="preserve">(identyfikator podwydziału z </w:t>
+                            </w:r>
+                            <w:proofErr w:type="spellStart"/>
+                            <w:r>
+                              <w:rPr>
+                                <w:i/>
+                                <w:color w:val="767171" w:themeColor="background2" w:themeShade="80"/>
+                                <w:sz w:val="20"/>
+                                <w:szCs w:val="20"/>
+                              </w:rPr>
+                              <w:t>KatPodWydzial</w:t>
+                            </w:r>
+                            <w:proofErr w:type="spellEnd"/>
+                            <w:r>
+                              <w:rPr>
+                                <w:i/>
+                                <w:color w:val="767171" w:themeColor="background2" w:themeShade="80"/>
+                                <w:sz w:val="20"/>
+                                <w:szCs w:val="20"/>
+                              </w:rPr>
+                              <w:t>, np. KDR – Kadry)</w:t>
                             </w:r>
                           </w:p>
                           <w:p>
@@ -5144,6 +6185,7 @@
                                 <w:szCs w:val="20"/>
                               </w:rPr>
                             </w:pPr>
+                            <w:proofErr w:type="spellStart"/>
                             <w:r>
                               <w:rPr>
                                 <w:b/>
@@ -5153,6 +6195,7 @@
                               </w:rPr>
                               <w:t>numeread</w:t>
                             </w:r>
+                            <w:proofErr w:type="spellEnd"/>
                           </w:p>
                           <w:p>
                             <w:pPr>
@@ -5168,6 +6211,7 @@
                                 <w:szCs w:val="20"/>
                               </w:rPr>
                             </w:pPr>
+                            <w:proofErr w:type="spellStart"/>
                             <w:r>
                               <w:rPr>
                                 <w:sz w:val="20"/>
@@ -5175,6 +6219,7 @@
                               </w:rPr>
                               <w:t>datapocz</w:t>
                             </w:r>
+                            <w:proofErr w:type="spellEnd"/>
                           </w:p>
                           <w:p>
                             <w:pPr>
@@ -5190,6 +6235,7 @@
                                 <w:szCs w:val="20"/>
                               </w:rPr>
                             </w:pPr>
+                            <w:proofErr w:type="spellStart"/>
                             <w:r>
                               <w:rPr>
                                 <w:sz w:val="20"/>
@@ -5197,6 +6243,7 @@
                               </w:rPr>
                               <w:t>datakoniec</w:t>
                             </w:r>
+                            <w:proofErr w:type="spellEnd"/>
                           </w:p>
                           <w:p>
                             <w:pPr>
@@ -5212,6 +6259,7 @@
                                 <w:szCs w:val="20"/>
                               </w:rPr>
                             </w:pPr>
+                            <w:proofErr w:type="spellStart"/>
                             <w:r>
                               <w:rPr>
                                 <w:sz w:val="20"/>
@@ -5219,6 +6267,7 @@
                               </w:rPr>
                               <w:t>datamodify</w:t>
                             </w:r>
+                            <w:proofErr w:type="spellEnd"/>
                           </w:p>
                           <w:p>
                             <w:pPr>
@@ -5234,6 +6283,7 @@
                                 <w:szCs w:val="20"/>
                               </w:rPr>
                             </w:pPr>
+                            <w:proofErr w:type="spellStart"/>
                             <w:r>
                               <w:rPr>
                                 <w:sz w:val="20"/>
@@ -5241,6 +6291,7 @@
                               </w:rPr>
                               <w:t>dataakcept</w:t>
                             </w:r>
+                            <w:proofErr w:type="spellEnd"/>
                           </w:p>
                           <w:p>
                             <w:pPr>
@@ -5261,8 +6312,17 @@
                                 <w:sz w:val="20"/>
                                 <w:szCs w:val="20"/>
                               </w:rPr>
-                              <w:t>- idoper</w:t>
-                            </w:r>
+                              <w:t xml:space="preserve">- </w:t>
+                            </w:r>
+                            <w:proofErr w:type="spellStart"/>
+                            <w:r>
+                              <w:rPr>
+                                <w:sz w:val="20"/>
+                                <w:szCs w:val="20"/>
+                              </w:rPr>
+                              <w:t>idoper</w:t>
+                            </w:r>
+                            <w:proofErr w:type="spellEnd"/>
                           </w:p>
                           <w:p>
                             <w:pPr>
@@ -5283,8 +6343,17 @@
                                 <w:sz w:val="20"/>
                                 <w:szCs w:val="20"/>
                               </w:rPr>
-                              <w:t>- idakcept</w:t>
-                            </w:r>
+                              <w:t xml:space="preserve">- </w:t>
+                            </w:r>
+                            <w:proofErr w:type="spellStart"/>
+                            <w:r>
+                              <w:rPr>
+                                <w:sz w:val="20"/>
+                                <w:szCs w:val="20"/>
+                              </w:rPr>
+                              <w:t>idakcept</w:t>
+                            </w:r>
+                            <w:proofErr w:type="spellEnd"/>
                           </w:p>
                           <w:p>
                             <w:pPr>
@@ -5422,6 +6491,7 @@
                           <w:szCs w:val="20"/>
                         </w:rPr>
                       </w:pPr>
+                      <w:proofErr w:type="spellStart"/>
                       <w:r>
                         <w:rPr>
                           <w:b/>
@@ -5429,6 +6499,7 @@
                         </w:rPr>
                         <w:t>MiejcePracy</w:t>
                       </w:r>
+                      <w:proofErr w:type="spellEnd"/>
                     </w:p>
                     <w:p>
                       <w:pPr>
@@ -5518,7 +6589,27 @@
                           <w:sz w:val="20"/>
                           <w:szCs w:val="20"/>
                         </w:rPr>
-                        <w:t>(identyfikator z KatRejony, np. DZ-Dzbańce)</w:t>
+                        <w:t xml:space="preserve">(identyfikator z </w:t>
+                      </w:r>
+                      <w:proofErr w:type="spellStart"/>
+                      <w:r>
+                        <w:rPr>
+                          <w:i/>
+                          <w:color w:val="ED7D31" w:themeColor="accent2"/>
+                          <w:sz w:val="20"/>
+                          <w:szCs w:val="20"/>
+                        </w:rPr>
+                        <w:t>KatRejony</w:t>
+                      </w:r>
+                      <w:proofErr w:type="spellEnd"/>
+                      <w:r>
+                        <w:rPr>
+                          <w:i/>
+                          <w:color w:val="ED7D31" w:themeColor="accent2"/>
+                          <w:sz w:val="20"/>
+                          <w:szCs w:val="20"/>
+                        </w:rPr>
+                        <w:t>, np. DZ-Dzbańce)</w:t>
                       </w:r>
                     </w:p>
                     <w:p>
@@ -5564,7 +6655,27 @@
                           <w:sz w:val="20"/>
                           <w:szCs w:val="20"/>
                         </w:rPr>
-                        <w:t>(symbol z KatWydzial, np. ADM)</w:t>
+                        <w:t xml:space="preserve">(symbol z </w:t>
+                      </w:r>
+                      <w:proofErr w:type="spellStart"/>
+                      <w:r>
+                        <w:rPr>
+                          <w:i/>
+                          <w:color w:val="5B9BD5" w:themeColor="accent1"/>
+                          <w:sz w:val="20"/>
+                          <w:szCs w:val="20"/>
+                        </w:rPr>
+                        <w:t>KatWydzial</w:t>
+                      </w:r>
+                      <w:proofErr w:type="spellEnd"/>
+                      <w:r>
+                        <w:rPr>
+                          <w:i/>
+                          <w:color w:val="5B9BD5" w:themeColor="accent1"/>
+                          <w:sz w:val="20"/>
+                          <w:szCs w:val="20"/>
+                        </w:rPr>
+                        <w:t>, np. ADM)</w:t>
                       </w:r>
                     </w:p>
                     <w:p>
@@ -5610,7 +6721,27 @@
                           <w:sz w:val="20"/>
                           <w:szCs w:val="20"/>
                         </w:rPr>
-                        <w:t>(identyfikator podwydziału z KatPodWydzial, np. KDR – Kadry)</w:t>
+                        <w:t xml:space="preserve">(identyfikator podwydziału z </w:t>
+                      </w:r>
+                      <w:proofErr w:type="spellStart"/>
+                      <w:r>
+                        <w:rPr>
+                          <w:i/>
+                          <w:color w:val="767171" w:themeColor="background2" w:themeShade="80"/>
+                          <w:sz w:val="20"/>
+                          <w:szCs w:val="20"/>
+                        </w:rPr>
+                        <w:t>KatPodWydzial</w:t>
+                      </w:r>
+                      <w:proofErr w:type="spellEnd"/>
+                      <w:r>
+                        <w:rPr>
+                          <w:i/>
+                          <w:color w:val="767171" w:themeColor="background2" w:themeShade="80"/>
+                          <w:sz w:val="20"/>
+                          <w:szCs w:val="20"/>
+                        </w:rPr>
+                        <w:t>, np. KDR – Kadry)</w:t>
                       </w:r>
                     </w:p>
                     <w:p>
@@ -5698,6 +6829,7 @@
                           <w:szCs w:val="20"/>
                         </w:rPr>
                       </w:pPr>
+                      <w:proofErr w:type="spellStart"/>
                       <w:r>
                         <w:rPr>
                           <w:b/>
@@ -5707,6 +6839,7 @@
                         </w:rPr>
                         <w:t>numeread</w:t>
                       </w:r>
+                      <w:proofErr w:type="spellEnd"/>
                     </w:p>
                     <w:p>
                       <w:pPr>
@@ -5722,6 +6855,7 @@
                           <w:szCs w:val="20"/>
                         </w:rPr>
                       </w:pPr>
+                      <w:proofErr w:type="spellStart"/>
                       <w:r>
                         <w:rPr>
                           <w:sz w:val="20"/>
@@ -5729,6 +6863,7 @@
                         </w:rPr>
                         <w:t>datapocz</w:t>
                       </w:r>
+                      <w:proofErr w:type="spellEnd"/>
                     </w:p>
                     <w:p>
                       <w:pPr>
@@ -5744,6 +6879,7 @@
                           <w:szCs w:val="20"/>
                         </w:rPr>
                       </w:pPr>
+                      <w:proofErr w:type="spellStart"/>
                       <w:r>
                         <w:rPr>
                           <w:sz w:val="20"/>
@@ -5751,6 +6887,7 @@
                         </w:rPr>
                         <w:t>datakoniec</w:t>
                       </w:r>
+                      <w:proofErr w:type="spellEnd"/>
                     </w:p>
                     <w:p>
                       <w:pPr>
@@ -5766,6 +6903,7 @@
                           <w:szCs w:val="20"/>
                         </w:rPr>
                       </w:pPr>
+                      <w:proofErr w:type="spellStart"/>
                       <w:r>
                         <w:rPr>
                           <w:sz w:val="20"/>
@@ -5773,6 +6911,7 @@
                         </w:rPr>
                         <w:t>datamodify</w:t>
                       </w:r>
+                      <w:proofErr w:type="spellEnd"/>
                     </w:p>
                     <w:p>
                       <w:pPr>
@@ -5788,6 +6927,7 @@
                           <w:szCs w:val="20"/>
                         </w:rPr>
                       </w:pPr>
+                      <w:proofErr w:type="spellStart"/>
                       <w:r>
                         <w:rPr>
                           <w:sz w:val="20"/>
@@ -5795,6 +6935,7 @@
                         </w:rPr>
                         <w:t>dataakcept</w:t>
                       </w:r>
+                      <w:proofErr w:type="spellEnd"/>
                     </w:p>
                     <w:p>
                       <w:pPr>
@@ -5815,8 +6956,17 @@
                           <w:sz w:val="20"/>
                           <w:szCs w:val="20"/>
                         </w:rPr>
-                        <w:t>- idoper</w:t>
-                      </w:r>
+                        <w:t xml:space="preserve">- </w:t>
+                      </w:r>
+                      <w:proofErr w:type="spellStart"/>
+                      <w:r>
+                        <w:rPr>
+                          <w:sz w:val="20"/>
+                          <w:szCs w:val="20"/>
+                        </w:rPr>
+                        <w:t>idoper</w:t>
+                      </w:r>
+                      <w:proofErr w:type="spellEnd"/>
                     </w:p>
                     <w:p>
                       <w:pPr>
@@ -5837,8 +6987,17 @@
                           <w:sz w:val="20"/>
                           <w:szCs w:val="20"/>
                         </w:rPr>
-                        <w:t>- idakcept</w:t>
-                      </w:r>
+                        <w:t xml:space="preserve">- </w:t>
+                      </w:r>
+                      <w:proofErr w:type="spellStart"/>
+                      <w:r>
+                        <w:rPr>
+                          <w:sz w:val="20"/>
+                          <w:szCs w:val="20"/>
+                        </w:rPr>
+                        <w:t>idakcept</w:t>
+                      </w:r>
+                      <w:proofErr w:type="spellEnd"/>
                     </w:p>
                     <w:p>
                       <w:pPr>
@@ -6014,6 +7173,7 @@
                                 <w:szCs w:val="20"/>
                               </w:rPr>
                             </w:pPr>
+                            <w:proofErr w:type="spellStart"/>
                             <w:r>
                               <w:rPr>
                                 <w:b/>
@@ -6021,6 +7181,7 @@
                               </w:rPr>
                               <w:t>KatPodWydzial</w:t>
                             </w:r>
+                            <w:proofErr w:type="spellEnd"/>
                           </w:p>
                           <w:p>
                             <w:pPr>
@@ -6078,14 +7239,13 @@
                               <w:spacing w:after="0" w:line="240" w:lineRule="auto"/>
                               <w:ind w:left="284" w:right="-1427" w:hanging="153"/>
                               <w:rPr>
-                                <w:color w:val="767171" w:themeColor="background2" w:themeShade="80"/>
-                                <w:sz w:val="20"/>
-                                <w:szCs w:val="20"/>
-                              </w:rPr>
-                            </w:pPr>
-                            <w:r>
-                              <w:rPr>
-                                <w:color w:val="767171" w:themeColor="background2" w:themeShade="80"/>
+                                <w:sz w:val="20"/>
+                                <w:szCs w:val="20"/>
+                              </w:rPr>
+                            </w:pPr>
+                            <w:bookmarkStart w:id="0" w:name="_GoBack"/>
+                            <w:r>
+                              <w:rPr>
                                 <w:sz w:val="20"/>
                                 <w:szCs w:val="20"/>
                               </w:rPr>
@@ -6099,7 +7259,6 @@
                               <w:ind w:left="284" w:right="-1427"/>
                               <w:rPr>
                                 <w:i/>
-                                <w:color w:val="767171" w:themeColor="background2" w:themeShade="80"/>
                                 <w:sz w:val="20"/>
                                 <w:szCs w:val="20"/>
                               </w:rPr>
@@ -6107,13 +7266,13 @@
                             <w:r>
                               <w:rPr>
                                 <w:i/>
-                                <w:color w:val="767171" w:themeColor="background2" w:themeShade="80"/>
                                 <w:sz w:val="20"/>
                                 <w:szCs w:val="20"/>
                               </w:rPr>
                               <w:t>(np. Kadry)</w:t>
                             </w:r>
                           </w:p>
+                          <w:bookmarkEnd w:id="0"/>
                           <w:p>
                             <w:pPr>
                               <w:pStyle w:val="Akapitzlist"/>
@@ -6129,13 +7288,23 @@
                                 <w:szCs w:val="20"/>
                               </w:rPr>
                             </w:pPr>
+                            <w:proofErr w:type="spellStart"/>
                             <w:r>
                               <w:rPr>
                                 <w:color w:val="2E74B5" w:themeColor="accent1" w:themeShade="BF"/>
                                 <w:sz w:val="20"/>
                                 <w:szCs w:val="20"/>
                               </w:rPr>
-                              <w:t xml:space="preserve">wydzial </w:t>
+                              <w:t>wydzial</w:t>
+                            </w:r>
+                            <w:proofErr w:type="spellEnd"/>
+                            <w:r>
+                              <w:rPr>
+                                <w:color w:val="2E74B5" w:themeColor="accent1" w:themeShade="BF"/>
+                                <w:sz w:val="20"/>
+                                <w:szCs w:val="20"/>
+                              </w:rPr>
+                              <w:t xml:space="preserve"> </w:t>
                             </w:r>
                           </w:p>
                           <w:p>
@@ -6201,7 +7370,27 @@
                                 <w:sz w:val="20"/>
                                 <w:szCs w:val="20"/>
                               </w:rPr>
-                              <w:t xml:space="preserve">z tabeli KatWydzial, </w:t>
+                              <w:t xml:space="preserve">z tabeli </w:t>
+                            </w:r>
+                            <w:proofErr w:type="spellStart"/>
+                            <w:r>
+                              <w:rPr>
+                                <w:i/>
+                                <w:color w:val="2E74B5" w:themeColor="accent1" w:themeShade="BF"/>
+                                <w:sz w:val="20"/>
+                                <w:szCs w:val="20"/>
+                              </w:rPr>
+                              <w:t>KatWydzial</w:t>
+                            </w:r>
+                            <w:proofErr w:type="spellEnd"/>
+                            <w:r>
+                              <w:rPr>
+                                <w:i/>
+                                <w:color w:val="2E74B5" w:themeColor="accent1" w:themeShade="BF"/>
+                                <w:sz w:val="20"/>
+                                <w:szCs w:val="20"/>
+                              </w:rPr>
+                              <w:t xml:space="preserve">, </w:t>
                             </w:r>
                           </w:p>
                           <w:p>
@@ -6286,6 +7475,7 @@
                                 <w:szCs w:val="20"/>
                               </w:rPr>
                             </w:pPr>
+                            <w:proofErr w:type="spellStart"/>
                             <w:r>
                               <w:rPr>
                                 <w:sz w:val="20"/>
@@ -6293,6 +7483,7 @@
                               </w:rPr>
                               <w:t>datamodify</w:t>
                             </w:r>
+                            <w:proofErr w:type="spellEnd"/>
                           </w:p>
                           <w:p>
                             <w:pPr>
@@ -6308,6 +7499,7 @@
                                 <w:szCs w:val="20"/>
                               </w:rPr>
                             </w:pPr>
+                            <w:proofErr w:type="spellStart"/>
                             <w:r>
                               <w:rPr>
                                 <w:sz w:val="20"/>
@@ -6315,6 +7507,7 @@
                               </w:rPr>
                               <w:t>dataakcept</w:t>
                             </w:r>
+                            <w:proofErr w:type="spellEnd"/>
                           </w:p>
                           <w:p>
                             <w:pPr>
@@ -6330,6 +7523,7 @@
                                 <w:szCs w:val="20"/>
                               </w:rPr>
                             </w:pPr>
+                            <w:proofErr w:type="spellStart"/>
                             <w:r>
                               <w:rPr>
                                 <w:sz w:val="20"/>
@@ -6337,6 +7531,7 @@
                               </w:rPr>
                               <w:t>idoper</w:t>
                             </w:r>
+                            <w:proofErr w:type="spellEnd"/>
                           </w:p>
                           <w:p>
                             <w:pPr>
@@ -6352,6 +7547,7 @@
                                 <w:szCs w:val="20"/>
                               </w:rPr>
                             </w:pPr>
+                            <w:proofErr w:type="spellStart"/>
                             <w:r>
                               <w:rPr>
                                 <w:sz w:val="20"/>
@@ -6359,6 +7555,7 @@
                               </w:rPr>
                               <w:t>idakcept</w:t>
                             </w:r>
+                            <w:proofErr w:type="spellEnd"/>
                           </w:p>
                           <w:p>
                             <w:pPr>
@@ -6501,6 +7698,7 @@
                           <w:szCs w:val="20"/>
                         </w:rPr>
                       </w:pPr>
+                      <w:proofErr w:type="spellStart"/>
                       <w:r>
                         <w:rPr>
                           <w:b/>
@@ -6508,6 +7706,7 @@
                         </w:rPr>
                         <w:t>KatPodWydzial</w:t>
                       </w:r>
+                      <w:proofErr w:type="spellEnd"/>
                     </w:p>
                     <w:p>
                       <w:pPr>
@@ -6565,14 +7764,13 @@
                         <w:spacing w:after="0" w:line="240" w:lineRule="auto"/>
                         <w:ind w:left="284" w:right="-1427" w:hanging="153"/>
                         <w:rPr>
-                          <w:color w:val="767171" w:themeColor="background2" w:themeShade="80"/>
-                          <w:sz w:val="20"/>
-                          <w:szCs w:val="20"/>
-                        </w:rPr>
-                      </w:pPr>
-                      <w:r>
-                        <w:rPr>
-                          <w:color w:val="767171" w:themeColor="background2" w:themeShade="80"/>
+                          <w:sz w:val="20"/>
+                          <w:szCs w:val="20"/>
+                        </w:rPr>
+                      </w:pPr>
+                      <w:bookmarkStart w:id="1" w:name="_GoBack"/>
+                      <w:r>
+                        <w:rPr>
                           <w:sz w:val="20"/>
                           <w:szCs w:val="20"/>
                         </w:rPr>
@@ -6586,7 +7784,6 @@
                         <w:ind w:left="284" w:right="-1427"/>
                         <w:rPr>
                           <w:i/>
-                          <w:color w:val="767171" w:themeColor="background2" w:themeShade="80"/>
                           <w:sz w:val="20"/>
                           <w:szCs w:val="20"/>
                         </w:rPr>
@@ -6594,13 +7791,13 @@
                       <w:r>
                         <w:rPr>
                           <w:i/>
-                          <w:color w:val="767171" w:themeColor="background2" w:themeShade="80"/>
                           <w:sz w:val="20"/>
                           <w:szCs w:val="20"/>
                         </w:rPr>
                         <w:t>(np. Kadry)</w:t>
                       </w:r>
                     </w:p>
+                    <w:bookmarkEnd w:id="1"/>
                     <w:p>
                       <w:pPr>
                         <w:pStyle w:val="Akapitzlist"/>
@@ -6616,13 +7813,23 @@
                           <w:szCs w:val="20"/>
                         </w:rPr>
                       </w:pPr>
+                      <w:proofErr w:type="spellStart"/>
                       <w:r>
                         <w:rPr>
                           <w:color w:val="2E74B5" w:themeColor="accent1" w:themeShade="BF"/>
                           <w:sz w:val="20"/>
                           <w:szCs w:val="20"/>
                         </w:rPr>
-                        <w:t xml:space="preserve">wydzial </w:t>
+                        <w:t>wydzial</w:t>
+                      </w:r>
+                      <w:proofErr w:type="spellEnd"/>
+                      <w:r>
+                        <w:rPr>
+                          <w:color w:val="2E74B5" w:themeColor="accent1" w:themeShade="BF"/>
+                          <w:sz w:val="20"/>
+                          <w:szCs w:val="20"/>
+                        </w:rPr>
+                        <w:t xml:space="preserve"> </w:t>
                       </w:r>
                     </w:p>
                     <w:p>
@@ -6688,7 +7895,27 @@
                           <w:sz w:val="20"/>
                           <w:szCs w:val="20"/>
                         </w:rPr>
-                        <w:t xml:space="preserve">z tabeli KatWydzial, </w:t>
+                        <w:t xml:space="preserve">z tabeli </w:t>
+                      </w:r>
+                      <w:proofErr w:type="spellStart"/>
+                      <w:r>
+                        <w:rPr>
+                          <w:i/>
+                          <w:color w:val="2E74B5" w:themeColor="accent1" w:themeShade="BF"/>
+                          <w:sz w:val="20"/>
+                          <w:szCs w:val="20"/>
+                        </w:rPr>
+                        <w:t>KatWydzial</w:t>
+                      </w:r>
+                      <w:proofErr w:type="spellEnd"/>
+                      <w:r>
+                        <w:rPr>
+                          <w:i/>
+                          <w:color w:val="2E74B5" w:themeColor="accent1" w:themeShade="BF"/>
+                          <w:sz w:val="20"/>
+                          <w:szCs w:val="20"/>
+                        </w:rPr>
+                        <w:t xml:space="preserve">, </w:t>
                       </w:r>
                     </w:p>
                     <w:p>
@@ -6773,6 +8000,7 @@
                           <w:szCs w:val="20"/>
                         </w:rPr>
                       </w:pPr>
+                      <w:proofErr w:type="spellStart"/>
                       <w:r>
                         <w:rPr>
                           <w:sz w:val="20"/>
@@ -6780,6 +8008,7 @@
                         </w:rPr>
                         <w:t>datamodify</w:t>
                       </w:r>
+                      <w:proofErr w:type="spellEnd"/>
                     </w:p>
                     <w:p>
                       <w:pPr>
@@ -6795,6 +8024,7 @@
                           <w:szCs w:val="20"/>
                         </w:rPr>
                       </w:pPr>
+                      <w:proofErr w:type="spellStart"/>
                       <w:r>
                         <w:rPr>
                           <w:sz w:val="20"/>
@@ -6802,6 +8032,7 @@
                         </w:rPr>
                         <w:t>dataakcept</w:t>
                       </w:r>
+                      <w:proofErr w:type="spellEnd"/>
                     </w:p>
                     <w:p>
                       <w:pPr>
@@ -6817,6 +8048,7 @@
                           <w:szCs w:val="20"/>
                         </w:rPr>
                       </w:pPr>
+                      <w:proofErr w:type="spellStart"/>
                       <w:r>
                         <w:rPr>
                           <w:sz w:val="20"/>
@@ -6824,6 +8056,7 @@
                         </w:rPr>
                         <w:t>idoper</w:t>
                       </w:r>
+                      <w:proofErr w:type="spellEnd"/>
                     </w:p>
                     <w:p>
                       <w:pPr>
@@ -6839,6 +8072,7 @@
                           <w:szCs w:val="20"/>
                         </w:rPr>
                       </w:pPr>
+                      <w:proofErr w:type="spellStart"/>
                       <w:r>
                         <w:rPr>
                           <w:sz w:val="20"/>
@@ -6846,6 +8080,7 @@
                         </w:rPr>
                         <w:t>idakcept</w:t>
                       </w:r>
+                      <w:proofErr w:type="spellEnd"/>
                     </w:p>
                     <w:p>
                       <w:pPr>
@@ -7024,6 +8259,7 @@
                                 <w:szCs w:val="20"/>
                               </w:rPr>
                             </w:pPr>
+                            <w:proofErr w:type="spellStart"/>
                             <w:r>
                               <w:rPr>
                                 <w:b/>
@@ -7031,6 +8267,7 @@
                               </w:rPr>
                               <w:t>KatFirmy</w:t>
                             </w:r>
+                            <w:proofErr w:type="spellEnd"/>
                             <w:r>
                               <w:rPr>
                                 <w:b/>
@@ -7095,14 +8332,12 @@
                               <w:ind w:left="142" w:hanging="153"/>
                               <w:rPr>
                                 <w:i/>
-                                <w:color w:val="FF0000"/>
-                                <w:sz w:val="20"/>
-                                <w:szCs w:val="20"/>
-                              </w:rPr>
-                            </w:pPr>
-                            <w:r>
-                              <w:rPr>
-                                <w:color w:val="FF0000"/>
+                                <w:sz w:val="20"/>
+                                <w:szCs w:val="20"/>
+                              </w:rPr>
+                            </w:pPr>
+                            <w:r>
+                              <w:rPr>
                                 <w:sz w:val="20"/>
                                 <w:szCs w:val="20"/>
                               </w:rPr>
@@ -7116,7 +8351,6 @@
                               <w:ind w:left="142"/>
                               <w:rPr>
                                 <w:i/>
-                                <w:color w:val="FF0000"/>
                                 <w:sz w:val="20"/>
                                 <w:szCs w:val="20"/>
                               </w:rPr>
@@ -7124,29 +8358,46 @@
                             <w:r>
                               <w:rPr>
                                 <w:i/>
-                                <w:color w:val="FF0000"/>
-                                <w:sz w:val="20"/>
-                                <w:szCs w:val="20"/>
-                              </w:rPr>
-                              <w:t>(</w:t>
-                            </w:r>
+                                <w:sz w:val="20"/>
+                                <w:szCs w:val="20"/>
+                              </w:rPr>
+                              <w:t xml:space="preserve">(np. </w:t>
+                            </w:r>
+                            <w:proofErr w:type="spellStart"/>
                             <w:r>
                               <w:rPr>
                                 <w:i/>
-                                <w:color w:val="FF0000"/>
-                                <w:sz w:val="20"/>
-                                <w:szCs w:val="20"/>
-                              </w:rPr>
-                              <w:t xml:space="preserve">np. </w:t>
-                            </w:r>
+                                <w:sz w:val="20"/>
+                                <w:szCs w:val="20"/>
+                              </w:rPr>
+                              <w:t>TopFarms</w:t>
+                            </w:r>
+                            <w:proofErr w:type="spellEnd"/>
                             <w:r>
                               <w:rPr>
                                 <w:i/>
-                                <w:color w:val="FF0000"/>
-                                <w:sz w:val="20"/>
-                                <w:szCs w:val="20"/>
-                              </w:rPr>
-                              <w:t>TopFarms Gł)</w:t>
+                                <w:sz w:val="20"/>
+                                <w:szCs w:val="20"/>
+                              </w:rPr>
+                              <w:t xml:space="preserve"> </w:t>
+                            </w:r>
+                            <w:proofErr w:type="spellStart"/>
+                            <w:r>
+                              <w:rPr>
+                                <w:i/>
+                                <w:sz w:val="20"/>
+                                <w:szCs w:val="20"/>
+                              </w:rPr>
+                              <w:t>Gł</w:t>
+                            </w:r>
+                            <w:proofErr w:type="spellEnd"/>
+                            <w:r>
+                              <w:rPr>
+                                <w:i/>
+                                <w:sz w:val="20"/>
+                                <w:szCs w:val="20"/>
+                              </w:rPr>
+                              <w:t>)</w:t>
                             </w:r>
                           </w:p>
                           <w:p>
@@ -7472,7 +8723,23 @@
                                 <w:sz w:val="20"/>
                                 <w:szCs w:val="20"/>
                               </w:rPr>
-                              <w:t>(dział. jednoosob.)</w:t>
+                              <w:t xml:space="preserve">(dział. </w:t>
+                            </w:r>
+                            <w:proofErr w:type="spellStart"/>
+                            <w:r>
+                              <w:rPr>
+                                <w:sz w:val="20"/>
+                                <w:szCs w:val="20"/>
+                              </w:rPr>
+                              <w:t>jednoosob</w:t>
+                            </w:r>
+                            <w:proofErr w:type="spellEnd"/>
+                            <w:r>
+                              <w:rPr>
+                                <w:sz w:val="20"/>
+                                <w:szCs w:val="20"/>
+                              </w:rPr>
+                              <w:t>.)</w:t>
                             </w:r>
                           </w:p>
                           <w:p>
@@ -7489,6 +8756,7 @@
                                 <w:szCs w:val="20"/>
                               </w:rPr>
                             </w:pPr>
+                            <w:proofErr w:type="spellStart"/>
                             <w:r>
                               <w:rPr>
                                 <w:sz w:val="20"/>
@@ -7496,6 +8764,7 @@
                               </w:rPr>
                               <w:t>idoper</w:t>
                             </w:r>
+                            <w:proofErr w:type="spellEnd"/>
                           </w:p>
                           <w:p>
                             <w:pPr>
@@ -7511,6 +8780,7 @@
                                 <w:szCs w:val="20"/>
                               </w:rPr>
                             </w:pPr>
+                            <w:proofErr w:type="spellStart"/>
                             <w:r>
                               <w:rPr>
                                 <w:sz w:val="20"/>
@@ -7518,6 +8788,7 @@
                               </w:rPr>
                               <w:t>idakcept</w:t>
                             </w:r>
+                            <w:proofErr w:type="spellEnd"/>
                           </w:p>
                           <w:p>
                             <w:pPr>
@@ -7556,7 +8827,23 @@
                                 <w:sz w:val="20"/>
                                 <w:szCs w:val="20"/>
                               </w:rPr>
-                              <w:t>(dział. jednoosob.)</w:t>
+                              <w:t xml:space="preserve">(dział. </w:t>
+                            </w:r>
+                            <w:proofErr w:type="spellStart"/>
+                            <w:r>
+                              <w:rPr>
+                                <w:sz w:val="20"/>
+                                <w:szCs w:val="20"/>
+                              </w:rPr>
+                              <w:t>jednoosob</w:t>
+                            </w:r>
+                            <w:proofErr w:type="spellEnd"/>
+                            <w:r>
+                              <w:rPr>
+                                <w:sz w:val="20"/>
+                                <w:szCs w:val="20"/>
+                              </w:rPr>
+                              <w:t>.)</w:t>
                             </w:r>
                           </w:p>
                           <w:p>
@@ -7573,12 +8860,21 @@
                                 <w:szCs w:val="20"/>
                               </w:rPr>
                             </w:pPr>
-                            <w:r>
-                              <w:rPr>
-                                <w:sz w:val="20"/>
-                                <w:szCs w:val="20"/>
-                              </w:rPr>
-                              <w:t xml:space="preserve">imie </w:t>
+                            <w:proofErr w:type="spellStart"/>
+                            <w:r>
+                              <w:rPr>
+                                <w:sz w:val="20"/>
+                                <w:szCs w:val="20"/>
+                              </w:rPr>
+                              <w:t>imie</w:t>
+                            </w:r>
+                            <w:proofErr w:type="spellEnd"/>
+                            <w:r>
+                              <w:rPr>
+                                <w:sz w:val="20"/>
+                                <w:szCs w:val="20"/>
+                              </w:rPr>
+                              <w:t xml:space="preserve"> </w:t>
                             </w:r>
                           </w:p>
                           <w:p>
@@ -7596,7 +8892,23 @@
                                 <w:sz w:val="20"/>
                                 <w:szCs w:val="20"/>
                               </w:rPr>
-                              <w:t>(dział. jednoosob.)</w:t>
+                              <w:t xml:space="preserve">(dział. </w:t>
+                            </w:r>
+                            <w:proofErr w:type="spellStart"/>
+                            <w:r>
+                              <w:rPr>
+                                <w:sz w:val="20"/>
+                                <w:szCs w:val="20"/>
+                              </w:rPr>
+                              <w:t>jednoosob</w:t>
+                            </w:r>
+                            <w:proofErr w:type="spellEnd"/>
+                            <w:r>
+                              <w:rPr>
+                                <w:sz w:val="20"/>
+                                <w:szCs w:val="20"/>
+                              </w:rPr>
+                              <w:t>.)</w:t>
                             </w:r>
                           </w:p>
                           <w:p>
@@ -7613,6 +8925,7 @@
                                 <w:szCs w:val="20"/>
                               </w:rPr>
                             </w:pPr>
+                            <w:proofErr w:type="spellStart"/>
                             <w:r>
                               <w:rPr>
                                 <w:sz w:val="20"/>
@@ -7620,6 +8933,7 @@
                               </w:rPr>
                               <w:t>datamodify</w:t>
                             </w:r>
+                            <w:proofErr w:type="spellEnd"/>
                           </w:p>
                           <w:p>
                             <w:pPr>
@@ -7635,6 +8949,7 @@
                                 <w:szCs w:val="20"/>
                               </w:rPr>
                             </w:pPr>
+                            <w:proofErr w:type="spellStart"/>
                             <w:r>
                               <w:rPr>
                                 <w:sz w:val="20"/>
@@ -7642,6 +8957,7 @@
                               </w:rPr>
                               <w:t>dataakcept</w:t>
                             </w:r>
+                            <w:proofErr w:type="spellEnd"/>
                           </w:p>
                           <w:p>
                             <w:pPr>
@@ -7722,6 +9038,7 @@
                           <w:szCs w:val="20"/>
                         </w:rPr>
                       </w:pPr>
+                      <w:proofErr w:type="spellStart"/>
                       <w:r>
                         <w:rPr>
                           <w:b/>
@@ -7729,6 +9046,7 @@
                         </w:rPr>
                         <w:t>KatFirmy</w:t>
                       </w:r>
+                      <w:proofErr w:type="spellEnd"/>
                       <w:r>
                         <w:rPr>
                           <w:b/>
@@ -7793,14 +9111,12 @@
                         <w:ind w:left="142" w:hanging="153"/>
                         <w:rPr>
                           <w:i/>
-                          <w:color w:val="FF0000"/>
-                          <w:sz w:val="20"/>
-                          <w:szCs w:val="20"/>
-                        </w:rPr>
-                      </w:pPr>
-                      <w:r>
-                        <w:rPr>
-                          <w:color w:val="FF0000"/>
+                          <w:sz w:val="20"/>
+                          <w:szCs w:val="20"/>
+                        </w:rPr>
+                      </w:pPr>
+                      <w:r>
+                        <w:rPr>
                           <w:sz w:val="20"/>
                           <w:szCs w:val="20"/>
                         </w:rPr>
@@ -7814,7 +9130,6 @@
                         <w:ind w:left="142"/>
                         <w:rPr>
                           <w:i/>
-                          <w:color w:val="FF0000"/>
                           <w:sz w:val="20"/>
                           <w:szCs w:val="20"/>
                         </w:rPr>
@@ -7822,29 +9137,46 @@
                       <w:r>
                         <w:rPr>
                           <w:i/>
-                          <w:color w:val="FF0000"/>
-                          <w:sz w:val="20"/>
-                          <w:szCs w:val="20"/>
-                        </w:rPr>
-                        <w:t>(</w:t>
-                      </w:r>
+                          <w:sz w:val="20"/>
+                          <w:szCs w:val="20"/>
+                        </w:rPr>
+                        <w:t xml:space="preserve">(np. </w:t>
+                      </w:r>
+                      <w:proofErr w:type="spellStart"/>
                       <w:r>
                         <w:rPr>
                           <w:i/>
-                          <w:color w:val="FF0000"/>
-                          <w:sz w:val="20"/>
-                          <w:szCs w:val="20"/>
-                        </w:rPr>
-                        <w:t xml:space="preserve">np. </w:t>
-                      </w:r>
+                          <w:sz w:val="20"/>
+                          <w:szCs w:val="20"/>
+                        </w:rPr>
+                        <w:t>TopFarms</w:t>
+                      </w:r>
+                      <w:proofErr w:type="spellEnd"/>
                       <w:r>
                         <w:rPr>
                           <w:i/>
-                          <w:color w:val="FF0000"/>
-                          <w:sz w:val="20"/>
-                          <w:szCs w:val="20"/>
-                        </w:rPr>
-                        <w:t>TopFarms Gł)</w:t>
+                          <w:sz w:val="20"/>
+                          <w:szCs w:val="20"/>
+                        </w:rPr>
+                        <w:t xml:space="preserve"> </w:t>
+                      </w:r>
+                      <w:proofErr w:type="spellStart"/>
+                      <w:r>
+                        <w:rPr>
+                          <w:i/>
+                          <w:sz w:val="20"/>
+                          <w:szCs w:val="20"/>
+                        </w:rPr>
+                        <w:t>Gł</w:t>
+                      </w:r>
+                      <w:proofErr w:type="spellEnd"/>
+                      <w:r>
+                        <w:rPr>
+                          <w:i/>
+                          <w:sz w:val="20"/>
+                          <w:szCs w:val="20"/>
+                        </w:rPr>
+                        <w:t>)</w:t>
                       </w:r>
                     </w:p>
                     <w:p>
@@ -8170,7 +9502,23 @@
                           <w:sz w:val="20"/>
                           <w:szCs w:val="20"/>
                         </w:rPr>
-                        <w:t>(dział. jednoosob.)</w:t>
+                        <w:t xml:space="preserve">(dział. </w:t>
+                      </w:r>
+                      <w:proofErr w:type="spellStart"/>
+                      <w:r>
+                        <w:rPr>
+                          <w:sz w:val="20"/>
+                          <w:szCs w:val="20"/>
+                        </w:rPr>
+                        <w:t>jednoosob</w:t>
+                      </w:r>
+                      <w:proofErr w:type="spellEnd"/>
+                      <w:r>
+                        <w:rPr>
+                          <w:sz w:val="20"/>
+                          <w:szCs w:val="20"/>
+                        </w:rPr>
+                        <w:t>.)</w:t>
                       </w:r>
                     </w:p>
                     <w:p>
@@ -8187,6 +9535,7 @@
                           <w:szCs w:val="20"/>
                         </w:rPr>
                       </w:pPr>
+                      <w:proofErr w:type="spellStart"/>
                       <w:r>
                         <w:rPr>
                           <w:sz w:val="20"/>
@@ -8194,6 +9543,7 @@
                         </w:rPr>
                         <w:t>idoper</w:t>
                       </w:r>
+                      <w:proofErr w:type="spellEnd"/>
                     </w:p>
                     <w:p>
                       <w:pPr>
@@ -8209,6 +9559,7 @@
                           <w:szCs w:val="20"/>
                         </w:rPr>
                       </w:pPr>
+                      <w:proofErr w:type="spellStart"/>
                       <w:r>
                         <w:rPr>
                           <w:sz w:val="20"/>
@@ -8216,6 +9567,7 @@
                         </w:rPr>
                         <w:t>idakcept</w:t>
                       </w:r>
+                      <w:proofErr w:type="spellEnd"/>
                     </w:p>
                     <w:p>
                       <w:pPr>
@@ -8254,7 +9606,23 @@
                           <w:sz w:val="20"/>
                           <w:szCs w:val="20"/>
                         </w:rPr>
-                        <w:t>(dział. jednoosob.)</w:t>
+                        <w:t xml:space="preserve">(dział. </w:t>
+                      </w:r>
+                      <w:proofErr w:type="spellStart"/>
+                      <w:r>
+                        <w:rPr>
+                          <w:sz w:val="20"/>
+                          <w:szCs w:val="20"/>
+                        </w:rPr>
+                        <w:t>jednoosob</w:t>
+                      </w:r>
+                      <w:proofErr w:type="spellEnd"/>
+                      <w:r>
+                        <w:rPr>
+                          <w:sz w:val="20"/>
+                          <w:szCs w:val="20"/>
+                        </w:rPr>
+                        <w:t>.)</w:t>
                       </w:r>
                     </w:p>
                     <w:p>
@@ -8271,12 +9639,21 @@
                           <w:szCs w:val="20"/>
                         </w:rPr>
                       </w:pPr>
-                      <w:r>
-                        <w:rPr>
-                          <w:sz w:val="20"/>
-                          <w:szCs w:val="20"/>
-                        </w:rPr>
-                        <w:t xml:space="preserve">imie </w:t>
+                      <w:proofErr w:type="spellStart"/>
+                      <w:r>
+                        <w:rPr>
+                          <w:sz w:val="20"/>
+                          <w:szCs w:val="20"/>
+                        </w:rPr>
+                        <w:t>imie</w:t>
+                      </w:r>
+                      <w:proofErr w:type="spellEnd"/>
+                      <w:r>
+                        <w:rPr>
+                          <w:sz w:val="20"/>
+                          <w:szCs w:val="20"/>
+                        </w:rPr>
+                        <w:t xml:space="preserve"> </w:t>
                       </w:r>
                     </w:p>
                     <w:p>
@@ -8294,7 +9671,23 @@
                           <w:sz w:val="20"/>
                           <w:szCs w:val="20"/>
                         </w:rPr>
-                        <w:t>(dział. jednoosob.)</w:t>
+                        <w:t xml:space="preserve">(dział. </w:t>
+                      </w:r>
+                      <w:proofErr w:type="spellStart"/>
+                      <w:r>
+                        <w:rPr>
+                          <w:sz w:val="20"/>
+                          <w:szCs w:val="20"/>
+                        </w:rPr>
+                        <w:t>jednoosob</w:t>
+                      </w:r>
+                      <w:proofErr w:type="spellEnd"/>
+                      <w:r>
+                        <w:rPr>
+                          <w:sz w:val="20"/>
+                          <w:szCs w:val="20"/>
+                        </w:rPr>
+                        <w:t>.)</w:t>
                       </w:r>
                     </w:p>
                     <w:p>
@@ -8311,6 +9704,7 @@
                           <w:szCs w:val="20"/>
                         </w:rPr>
                       </w:pPr>
+                      <w:proofErr w:type="spellStart"/>
                       <w:r>
                         <w:rPr>
                           <w:sz w:val="20"/>
@@ -8318,6 +9712,7 @@
                         </w:rPr>
                         <w:t>datamodify</w:t>
                       </w:r>
+                      <w:proofErr w:type="spellEnd"/>
                     </w:p>
                     <w:p>
                       <w:pPr>
@@ -8333,6 +9728,7 @@
                           <w:szCs w:val="20"/>
                         </w:rPr>
                       </w:pPr>
+                      <w:proofErr w:type="spellStart"/>
                       <w:r>
                         <w:rPr>
                           <w:sz w:val="20"/>
@@ -8340,6 +9736,7 @@
                         </w:rPr>
                         <w:t>dataakcept</w:t>
                       </w:r>
+                      <w:proofErr w:type="spellEnd"/>
                     </w:p>
                     <w:p>
                       <w:pPr>
@@ -8457,6 +9854,7 @@
                                 <w:szCs w:val="20"/>
                               </w:rPr>
                             </w:pPr>
+                            <w:proofErr w:type="spellStart"/>
                             <w:r>
                               <w:rPr>
                                 <w:b/>
@@ -8464,6 +9862,7 @@
                               </w:rPr>
                               <w:t>KatWydzial</w:t>
                             </w:r>
+                            <w:proofErr w:type="spellEnd"/>
                           </w:p>
                           <w:p>
                             <w:pPr>
@@ -8480,13 +9879,23 @@
                                 <w:szCs w:val="20"/>
                               </w:rPr>
                             </w:pPr>
+                            <w:proofErr w:type="spellStart"/>
                             <w:r>
                               <w:rPr>
                                 <w:color w:val="2E74B5" w:themeColor="accent1" w:themeShade="BF"/>
                                 <w:sz w:val="20"/>
                                 <w:szCs w:val="20"/>
                               </w:rPr>
-                              <w:t xml:space="preserve">wydzial </w:t>
+                              <w:t>wydzial</w:t>
+                            </w:r>
+                            <w:proofErr w:type="spellEnd"/>
+                            <w:r>
+                              <w:rPr>
+                                <w:color w:val="2E74B5" w:themeColor="accent1" w:themeShade="BF"/>
+                                <w:sz w:val="20"/>
+                                <w:szCs w:val="20"/>
+                              </w:rPr>
+                              <w:t xml:space="preserve"> </w:t>
                             </w:r>
                           </w:p>
                           <w:p>
@@ -8508,25 +9917,7 @@
                                 <w:sz w:val="20"/>
                                 <w:szCs w:val="20"/>
                               </w:rPr>
-                              <w:t>(identyfikator działu, np. TRAK</w:t>
-                            </w:r>
-                            <w:r>
-                              <w:rPr>
-                                <w:i/>
-                                <w:color w:val="2E74B5" w:themeColor="accent1" w:themeShade="BF"/>
-                                <w:sz w:val="20"/>
-                                <w:szCs w:val="20"/>
-                              </w:rPr>
-                              <w:t>, ADM</w:t>
-                            </w:r>
-                            <w:r>
-                              <w:rPr>
-                                <w:i/>
-                                <w:color w:val="2E74B5" w:themeColor="accent1" w:themeShade="BF"/>
-                                <w:sz w:val="20"/>
-                                <w:szCs w:val="20"/>
-                              </w:rPr>
-                              <w:t>)</w:t>
+                              <w:t>(identyfikator działu, np. TRAK, ADM)</w:t>
                             </w:r>
                           </w:p>
                           <w:p>
@@ -8568,23 +9959,7 @@
                                 <w:sz w:val="20"/>
                                 <w:szCs w:val="20"/>
                               </w:rPr>
-                              <w:t>(np. Traktorzyści</w:t>
-                            </w:r>
-                            <w:r>
-                              <w:rPr>
-                                <w:i/>
-                                <w:sz w:val="20"/>
-                                <w:szCs w:val="20"/>
-                              </w:rPr>
-                              <w:t>, Administracja</w:t>
-                            </w:r>
-                            <w:r>
-                              <w:rPr>
-                                <w:i/>
-                                <w:sz w:val="20"/>
-                                <w:szCs w:val="20"/>
-                              </w:rPr>
-                              <w:t>)</w:t>
+                              <w:t>(np. Traktorzyści, Administracja)</w:t>
                             </w:r>
                           </w:p>
                           <w:p>
@@ -8601,6 +9976,7 @@
                                 <w:szCs w:val="20"/>
                               </w:rPr>
                             </w:pPr>
+                            <w:proofErr w:type="spellStart"/>
                             <w:r>
                               <w:rPr>
                                 <w:sz w:val="20"/>
@@ -8608,6 +9984,7 @@
                               </w:rPr>
                               <w:t>datamodify</w:t>
                             </w:r>
+                            <w:proofErr w:type="spellEnd"/>
                           </w:p>
                           <w:p>
                             <w:pPr>
@@ -8623,6 +10000,7 @@
                                 <w:szCs w:val="20"/>
                               </w:rPr>
                             </w:pPr>
+                            <w:proofErr w:type="spellStart"/>
                             <w:r>
                               <w:rPr>
                                 <w:sz w:val="20"/>
@@ -8630,6 +10008,7 @@
                               </w:rPr>
                               <w:t>dataakcept</w:t>
                             </w:r>
+                            <w:proofErr w:type="spellEnd"/>
                           </w:p>
                           <w:p>
                             <w:pPr>
@@ -8645,6 +10024,7 @@
                                 <w:szCs w:val="20"/>
                               </w:rPr>
                             </w:pPr>
+                            <w:proofErr w:type="spellStart"/>
                             <w:r>
                               <w:rPr>
                                 <w:sz w:val="20"/>
@@ -8652,6 +10032,7 @@
                               </w:rPr>
                               <w:t>idoper</w:t>
                             </w:r>
+                            <w:proofErr w:type="spellEnd"/>
                           </w:p>
                           <w:p>
                             <w:pPr>
@@ -8667,6 +10048,7 @@
                                 <w:szCs w:val="20"/>
                               </w:rPr>
                             </w:pPr>
+                            <w:proofErr w:type="spellStart"/>
                             <w:r>
                               <w:rPr>
                                 <w:sz w:val="20"/>
@@ -8674,6 +10056,7 @@
                               </w:rPr>
                               <w:t>idakcept</w:t>
                             </w:r>
+                            <w:proofErr w:type="spellEnd"/>
                           </w:p>
                           <w:p>
                             <w:pPr>
@@ -8718,26 +10101,17 @@
                                 <w:sz w:val="20"/>
                                 <w:szCs w:val="20"/>
                               </w:rPr>
-                              <w:t xml:space="preserve">(symbol firmy, której przypisano dział, np. </w:t>
-                            </w:r>
-                            <w:r>
-                              <w:rPr>
-                                <w:i/>
+                              <w:t>(symbol firmy, której przypisano dział, np. TFG)</w:t>
+                            </w:r>
+                          </w:p>
+                          <w:p>
+                            <w:pPr>
+                              <w:spacing w:after="0" w:line="240" w:lineRule="auto"/>
+                              <w:rPr>
                                 <w:color w:val="70AD47" w:themeColor="accent6"/>
                                 <w:sz w:val="20"/>
                                 <w:szCs w:val="20"/>
                               </w:rPr>
-                              <w:t>TFG)</w:t>
-                            </w:r>
-                          </w:p>
-                          <w:p>
-                            <w:pPr>
-                              <w:spacing w:after="0" w:line="240" w:lineRule="auto"/>
-                              <w:rPr>
-                                <w:color w:val="70AD47" w:themeColor="accent6"/>
-                                <w:sz w:val="20"/>
-                                <w:szCs w:val="20"/>
-                              </w:rPr>
                             </w:pPr>
                           </w:p>
                           <w:p>
@@ -8763,8 +10137,18 @@
                                 <w:sz w:val="20"/>
                                 <w:szCs w:val="20"/>
                               </w:rPr>
-                              <w:t xml:space="preserve"> wydzial</w:t>
-                            </w:r>
+                              <w:t xml:space="preserve"> </w:t>
+                            </w:r>
+                            <w:proofErr w:type="spellStart"/>
+                            <w:r>
+                              <w:rPr>
+                                <w:b/>
+                                <w:sz w:val="20"/>
+                                <w:szCs w:val="20"/>
+                              </w:rPr>
+                              <w:t>wydzial</w:t>
+                            </w:r>
+                            <w:proofErr w:type="spellEnd"/>
                           </w:p>
                           <w:p>
                             <w:pPr>
@@ -8835,6 +10219,7 @@
                           <w:szCs w:val="20"/>
                         </w:rPr>
                       </w:pPr>
+                      <w:proofErr w:type="spellStart"/>
                       <w:r>
                         <w:rPr>
                           <w:b/>
@@ -8842,6 +10227,7 @@
                         </w:rPr>
                         <w:t>KatWydzial</w:t>
                       </w:r>
+                      <w:proofErr w:type="spellEnd"/>
                     </w:p>
                     <w:p>
                       <w:pPr>
@@ -8858,13 +10244,23 @@
                           <w:szCs w:val="20"/>
                         </w:rPr>
                       </w:pPr>
+                      <w:proofErr w:type="spellStart"/>
                       <w:r>
                         <w:rPr>
                           <w:color w:val="2E74B5" w:themeColor="accent1" w:themeShade="BF"/>
                           <w:sz w:val="20"/>
                           <w:szCs w:val="20"/>
                         </w:rPr>
-                        <w:t xml:space="preserve">wydzial </w:t>
+                        <w:t>wydzial</w:t>
+                      </w:r>
+                      <w:proofErr w:type="spellEnd"/>
+                      <w:r>
+                        <w:rPr>
+                          <w:color w:val="2E74B5" w:themeColor="accent1" w:themeShade="BF"/>
+                          <w:sz w:val="20"/>
+                          <w:szCs w:val="20"/>
+                        </w:rPr>
+                        <w:t xml:space="preserve"> </w:t>
                       </w:r>
                     </w:p>
                     <w:p>
@@ -8886,25 +10282,7 @@
                           <w:sz w:val="20"/>
                           <w:szCs w:val="20"/>
                         </w:rPr>
-                        <w:t>(identyfikator działu, np. TRAK</w:t>
-                      </w:r>
-                      <w:r>
-                        <w:rPr>
-                          <w:i/>
-                          <w:color w:val="2E74B5" w:themeColor="accent1" w:themeShade="BF"/>
-                          <w:sz w:val="20"/>
-                          <w:szCs w:val="20"/>
-                        </w:rPr>
-                        <w:t>, ADM</w:t>
-                      </w:r>
-                      <w:r>
-                        <w:rPr>
-                          <w:i/>
-                          <w:color w:val="2E74B5" w:themeColor="accent1" w:themeShade="BF"/>
-                          <w:sz w:val="20"/>
-                          <w:szCs w:val="20"/>
-                        </w:rPr>
-                        <w:t>)</w:t>
+                        <w:t>(identyfikator działu, np. TRAK, ADM)</w:t>
                       </w:r>
                     </w:p>
                     <w:p>
@@ -8946,23 +10324,7 @@
                           <w:sz w:val="20"/>
                           <w:szCs w:val="20"/>
                         </w:rPr>
-                        <w:t>(np. Traktorzyści</w:t>
-                      </w:r>
-                      <w:r>
-                        <w:rPr>
-                          <w:i/>
-                          <w:sz w:val="20"/>
-                          <w:szCs w:val="20"/>
-                        </w:rPr>
-                        <w:t>, Administracja</w:t>
-                      </w:r>
-                      <w:r>
-                        <w:rPr>
-                          <w:i/>
-                          <w:sz w:val="20"/>
-                          <w:szCs w:val="20"/>
-                        </w:rPr>
-                        <w:t>)</w:t>
+                        <w:t>(np. Traktorzyści, Administracja)</w:t>
                       </w:r>
                     </w:p>
                     <w:p>
@@ -8979,6 +10341,7 @@
                           <w:szCs w:val="20"/>
                         </w:rPr>
                       </w:pPr>
+                      <w:proofErr w:type="spellStart"/>
                       <w:r>
                         <w:rPr>
                           <w:sz w:val="20"/>
@@ -8986,6 +10349,7 @@
                         </w:rPr>
                         <w:t>datamodify</w:t>
                       </w:r>
+                      <w:proofErr w:type="spellEnd"/>
                     </w:p>
                     <w:p>
                       <w:pPr>
@@ -9001,6 +10365,7 @@
                           <w:szCs w:val="20"/>
                         </w:rPr>
                       </w:pPr>
+                      <w:proofErr w:type="spellStart"/>
                       <w:r>
                         <w:rPr>
                           <w:sz w:val="20"/>
@@ -9008,6 +10373,7 @@
                         </w:rPr>
                         <w:t>dataakcept</w:t>
                       </w:r>
+                      <w:proofErr w:type="spellEnd"/>
                     </w:p>
                     <w:p>
                       <w:pPr>
@@ -9023,6 +10389,7 @@
                           <w:szCs w:val="20"/>
                         </w:rPr>
                       </w:pPr>
+                      <w:proofErr w:type="spellStart"/>
                       <w:r>
                         <w:rPr>
                           <w:sz w:val="20"/>
@@ -9030,6 +10397,7 @@
                         </w:rPr>
                         <w:t>idoper</w:t>
                       </w:r>
+                      <w:proofErr w:type="spellEnd"/>
                     </w:p>
                     <w:p>
                       <w:pPr>
@@ -9045,6 +10413,7 @@
                           <w:szCs w:val="20"/>
                         </w:rPr>
                       </w:pPr>
+                      <w:proofErr w:type="spellStart"/>
                       <w:r>
                         <w:rPr>
                           <w:sz w:val="20"/>
@@ -9052,6 +10421,7 @@
                         </w:rPr>
                         <w:t>idakcept</w:t>
                       </w:r>
+                      <w:proofErr w:type="spellEnd"/>
                     </w:p>
                     <w:p>
                       <w:pPr>
@@ -9096,26 +10466,17 @@
                           <w:sz w:val="20"/>
                           <w:szCs w:val="20"/>
                         </w:rPr>
-                        <w:t xml:space="preserve">(symbol firmy, której przypisano dział, np. </w:t>
-                      </w:r>
-                      <w:r>
-                        <w:rPr>
-                          <w:i/>
+                        <w:t>(symbol firmy, której przypisano dział, np. TFG)</w:t>
+                      </w:r>
+                    </w:p>
+                    <w:p>
+                      <w:pPr>
+                        <w:spacing w:after="0" w:line="240" w:lineRule="auto"/>
+                        <w:rPr>
                           <w:color w:val="70AD47" w:themeColor="accent6"/>
                           <w:sz w:val="20"/>
                           <w:szCs w:val="20"/>
                         </w:rPr>
-                        <w:t>TFG)</w:t>
-                      </w:r>
-                    </w:p>
-                    <w:p>
-                      <w:pPr>
-                        <w:spacing w:after="0" w:line="240" w:lineRule="auto"/>
-                        <w:rPr>
-                          <w:color w:val="70AD47" w:themeColor="accent6"/>
-                          <w:sz w:val="20"/>
-                          <w:szCs w:val="20"/>
-                        </w:rPr>
                       </w:pPr>
                     </w:p>
                     <w:p>
@@ -9141,8 +10502,18 @@
                           <w:sz w:val="20"/>
                           <w:szCs w:val="20"/>
                         </w:rPr>
-                        <w:t xml:space="preserve"> wydzial</w:t>
-                      </w:r>
+                        <w:t xml:space="preserve"> </w:t>
+                      </w:r>
+                      <w:proofErr w:type="spellStart"/>
+                      <w:r>
+                        <w:rPr>
+                          <w:b/>
+                          <w:sz w:val="20"/>
+                          <w:szCs w:val="20"/>
+                        </w:rPr>
+                        <w:t>wydzial</w:t>
+                      </w:r>
+                      <w:proofErr w:type="spellEnd"/>
                     </w:p>
                     <w:p>
                       <w:pPr>
@@ -9250,6 +10621,7 @@
                                 <w:szCs w:val="20"/>
                               </w:rPr>
                             </w:pPr>
+                            <w:proofErr w:type="spellStart"/>
                             <w:r>
                               <w:rPr>
                                 <w:b/>
@@ -9257,6 +10629,7 @@
                               </w:rPr>
                               <w:t>KatRejony</w:t>
                             </w:r>
+                            <w:proofErr w:type="spellEnd"/>
                           </w:p>
                           <w:p>
                             <w:pPr>
@@ -9302,25 +10675,7 @@
                                 <w:sz w:val="20"/>
                                 <w:szCs w:val="20"/>
                               </w:rPr>
-                              <w:t>(identyfikator, np. DZ</w:t>
-                            </w:r>
-                            <w:r>
-                              <w:rPr>
-                                <w:i/>
-                                <w:color w:val="ED7D31" w:themeColor="accent2"/>
-                                <w:sz w:val="20"/>
-                                <w:szCs w:val="20"/>
-                              </w:rPr>
-                              <w:t>- Dzbańce</w:t>
-                            </w:r>
-                            <w:r>
-                              <w:rPr>
-                                <w:i/>
-                                <w:color w:val="ED7D31" w:themeColor="accent2"/>
-                                <w:sz w:val="20"/>
-                                <w:szCs w:val="20"/>
-                              </w:rPr>
-                              <w:t>)</w:t>
+                              <w:t>(identyfikator, np. DZ- Dzbańce)</w:t>
                             </w:r>
                           </w:p>
                           <w:p>
@@ -9333,14 +10688,12 @@
                               <w:spacing w:after="0" w:line="240" w:lineRule="auto"/>
                               <w:ind w:left="142" w:hanging="153"/>
                               <w:rPr>
-                                <w:color w:val="FF0000"/>
-                                <w:sz w:val="20"/>
-                                <w:szCs w:val="20"/>
-                              </w:rPr>
-                            </w:pPr>
-                            <w:r>
-                              <w:rPr>
-                                <w:color w:val="FF0000"/>
+                                <w:sz w:val="20"/>
+                                <w:szCs w:val="20"/>
+                              </w:rPr>
+                            </w:pPr>
+                            <w:r>
+                              <w:rPr>
                                 <w:sz w:val="20"/>
                                 <w:szCs w:val="20"/>
                               </w:rPr>
@@ -9354,7 +10707,6 @@
                               <w:ind w:left="142"/>
                               <w:rPr>
                                 <w:i/>
-                                <w:color w:val="FF0000"/>
                                 <w:sz w:val="20"/>
                                 <w:szCs w:val="20"/>
                               </w:rPr>
@@ -9362,11 +10714,46 @@
                             <w:r>
                               <w:rPr>
                                 <w:i/>
-                                <w:color w:val="FF0000"/>
-                                <w:sz w:val="20"/>
-                                <w:szCs w:val="20"/>
-                              </w:rPr>
-                              <w:t>(np. TopFarms Gł)</w:t>
+                                <w:sz w:val="20"/>
+                                <w:szCs w:val="20"/>
+                              </w:rPr>
+                              <w:t xml:space="preserve">(np. </w:t>
+                            </w:r>
+                            <w:proofErr w:type="spellStart"/>
+                            <w:r>
+                              <w:rPr>
+                                <w:i/>
+                                <w:sz w:val="20"/>
+                                <w:szCs w:val="20"/>
+                              </w:rPr>
+                              <w:t>TopFarms</w:t>
+                            </w:r>
+                            <w:proofErr w:type="spellEnd"/>
+                            <w:r>
+                              <w:rPr>
+                                <w:i/>
+                                <w:sz w:val="20"/>
+                                <w:szCs w:val="20"/>
+                              </w:rPr>
+                              <w:t xml:space="preserve"> </w:t>
+                            </w:r>
+                            <w:proofErr w:type="spellStart"/>
+                            <w:r>
+                              <w:rPr>
+                                <w:i/>
+                                <w:sz w:val="20"/>
+                                <w:szCs w:val="20"/>
+                              </w:rPr>
+                              <w:t>Gł</w:t>
+                            </w:r>
+                            <w:proofErr w:type="spellEnd"/>
+                            <w:r>
+                              <w:rPr>
+                                <w:i/>
+                                <w:sz w:val="20"/>
+                                <w:szCs w:val="20"/>
+                              </w:rPr>
+                              <w:t>)</w:t>
                             </w:r>
                           </w:p>
                           <w:p>
@@ -9429,6 +10816,7 @@
                                 <w:szCs w:val="20"/>
                               </w:rPr>
                             </w:pPr>
+                            <w:proofErr w:type="spellStart"/>
                             <w:r>
                               <w:rPr>
                                 <w:sz w:val="20"/>
@@ -9436,6 +10824,7 @@
                               </w:rPr>
                               <w:t>datamodify</w:t>
                             </w:r>
+                            <w:proofErr w:type="spellEnd"/>
                           </w:p>
                           <w:p>
                             <w:pPr>
@@ -9451,6 +10840,7 @@
                                 <w:szCs w:val="20"/>
                               </w:rPr>
                             </w:pPr>
+                            <w:proofErr w:type="spellStart"/>
                             <w:r>
                               <w:rPr>
                                 <w:sz w:val="20"/>
@@ -9458,6 +10848,7 @@
                               </w:rPr>
                               <w:t>dataakcept</w:t>
                             </w:r>
+                            <w:proofErr w:type="spellEnd"/>
                           </w:p>
                           <w:p>
                             <w:pPr>
@@ -9473,6 +10864,7 @@
                                 <w:szCs w:val="20"/>
                               </w:rPr>
                             </w:pPr>
+                            <w:proofErr w:type="spellStart"/>
                             <w:r>
                               <w:rPr>
                                 <w:sz w:val="20"/>
@@ -9480,6 +10872,7 @@
                               </w:rPr>
                               <w:t>idoper</w:t>
                             </w:r>
+                            <w:proofErr w:type="spellEnd"/>
                           </w:p>
                           <w:p>
                             <w:pPr>
@@ -9495,6 +10888,7 @@
                                 <w:szCs w:val="20"/>
                               </w:rPr>
                             </w:pPr>
+                            <w:proofErr w:type="spellStart"/>
                             <w:r>
                               <w:rPr>
                                 <w:sz w:val="20"/>
@@ -9502,6 +10896,7 @@
                               </w:rPr>
                               <w:t>idakcept</w:t>
                             </w:r>
+                            <w:proofErr w:type="spellEnd"/>
                           </w:p>
                           <w:p>
                             <w:pPr>
@@ -9580,7 +10975,27 @@
                                 <w:sz w:val="20"/>
                                 <w:szCs w:val="20"/>
                               </w:rPr>
-                              <w:t>Top Farms Głubczyce, Rejon Dzbańce</w:t>
+                              <w:t xml:space="preserve">Top </w:t>
+                            </w:r>
+                            <w:proofErr w:type="spellStart"/>
+                            <w:r>
+                              <w:rPr>
+                                <w:b/>
+                                <w:i/>
+                                <w:sz w:val="20"/>
+                                <w:szCs w:val="20"/>
+                              </w:rPr>
+                              <w:t>Farms</w:t>
+                            </w:r>
+                            <w:proofErr w:type="spellEnd"/>
+                            <w:r>
+                              <w:rPr>
+                                <w:b/>
+                                <w:i/>
+                                <w:sz w:val="20"/>
+                                <w:szCs w:val="20"/>
+                              </w:rPr>
+                              <w:t xml:space="preserve"> Głubczyce, Rejon Dzbańce</w:t>
                             </w:r>
                           </w:p>
                           <w:p>
@@ -9674,6 +11089,7 @@
                           <w:szCs w:val="20"/>
                         </w:rPr>
                       </w:pPr>
+                      <w:proofErr w:type="spellStart"/>
                       <w:r>
                         <w:rPr>
                           <w:b/>
@@ -9681,6 +11097,7 @@
                         </w:rPr>
                         <w:t>KatRejony</w:t>
                       </w:r>
+                      <w:proofErr w:type="spellEnd"/>
                     </w:p>
                     <w:p>
                       <w:pPr>
@@ -9726,25 +11143,7 @@
                           <w:sz w:val="20"/>
                           <w:szCs w:val="20"/>
                         </w:rPr>
-                        <w:t>(identyfikator, np. DZ</w:t>
-                      </w:r>
-                      <w:r>
-                        <w:rPr>
-                          <w:i/>
-                          <w:color w:val="ED7D31" w:themeColor="accent2"/>
-                          <w:sz w:val="20"/>
-                          <w:szCs w:val="20"/>
-                        </w:rPr>
-                        <w:t>- Dzbańce</w:t>
-                      </w:r>
-                      <w:r>
-                        <w:rPr>
-                          <w:i/>
-                          <w:color w:val="ED7D31" w:themeColor="accent2"/>
-                          <w:sz w:val="20"/>
-                          <w:szCs w:val="20"/>
-                        </w:rPr>
-                        <w:t>)</w:t>
+                        <w:t>(identyfikator, np. DZ- Dzbańce)</w:t>
                       </w:r>
                     </w:p>
                     <w:p>
@@ -9757,14 +11156,12 @@
                         <w:spacing w:after="0" w:line="240" w:lineRule="auto"/>
                         <w:ind w:left="142" w:hanging="153"/>
                         <w:rPr>
-                          <w:color w:val="FF0000"/>
-                          <w:sz w:val="20"/>
-                          <w:szCs w:val="20"/>
-                        </w:rPr>
-                      </w:pPr>
-                      <w:r>
-                        <w:rPr>
-                          <w:color w:val="FF0000"/>
+                          <w:sz w:val="20"/>
+                          <w:szCs w:val="20"/>
+                        </w:rPr>
+                      </w:pPr>
+                      <w:r>
+                        <w:rPr>
                           <w:sz w:val="20"/>
                           <w:szCs w:val="20"/>
                         </w:rPr>
@@ -9778,7 +11175,6 @@
                         <w:ind w:left="142"/>
                         <w:rPr>
                           <w:i/>
-                          <w:color w:val="FF0000"/>
                           <w:sz w:val="20"/>
                           <w:szCs w:val="20"/>
                         </w:rPr>
@@ -9786,11 +11182,46 @@
                       <w:r>
                         <w:rPr>
                           <w:i/>
-                          <w:color w:val="FF0000"/>
-                          <w:sz w:val="20"/>
-                          <w:szCs w:val="20"/>
-                        </w:rPr>
-                        <w:t>(np. TopFarms Gł)</w:t>
+                          <w:sz w:val="20"/>
+                          <w:szCs w:val="20"/>
+                        </w:rPr>
+                        <w:t xml:space="preserve">(np. </w:t>
+                      </w:r>
+                      <w:proofErr w:type="spellStart"/>
+                      <w:r>
+                        <w:rPr>
+                          <w:i/>
+                          <w:sz w:val="20"/>
+                          <w:szCs w:val="20"/>
+                        </w:rPr>
+                        <w:t>TopFarms</w:t>
+                      </w:r>
+                      <w:proofErr w:type="spellEnd"/>
+                      <w:r>
+                        <w:rPr>
+                          <w:i/>
+                          <w:sz w:val="20"/>
+                          <w:szCs w:val="20"/>
+                        </w:rPr>
+                        <w:t xml:space="preserve"> </w:t>
+                      </w:r>
+                      <w:proofErr w:type="spellStart"/>
+                      <w:r>
+                        <w:rPr>
+                          <w:i/>
+                          <w:sz w:val="20"/>
+                          <w:szCs w:val="20"/>
+                        </w:rPr>
+                        <w:t>Gł</w:t>
+                      </w:r>
+                      <w:proofErr w:type="spellEnd"/>
+                      <w:r>
+                        <w:rPr>
+                          <w:i/>
+                          <w:sz w:val="20"/>
+                          <w:szCs w:val="20"/>
+                        </w:rPr>
+                        <w:t>)</w:t>
                       </w:r>
                     </w:p>
                     <w:p>
@@ -9853,6 +11284,7 @@
                           <w:szCs w:val="20"/>
                         </w:rPr>
                       </w:pPr>
+                      <w:proofErr w:type="spellStart"/>
                       <w:r>
                         <w:rPr>
                           <w:sz w:val="20"/>
@@ -9860,6 +11292,7 @@
                         </w:rPr>
                         <w:t>datamodify</w:t>
                       </w:r>
+                      <w:proofErr w:type="spellEnd"/>
                     </w:p>
                     <w:p>
                       <w:pPr>
@@ -9875,6 +11308,7 @@
                           <w:szCs w:val="20"/>
                         </w:rPr>
                       </w:pPr>
+                      <w:proofErr w:type="spellStart"/>
                       <w:r>
                         <w:rPr>
                           <w:sz w:val="20"/>
@@ -9882,6 +11316,7 @@
                         </w:rPr>
                         <w:t>dataakcept</w:t>
                       </w:r>
+                      <w:proofErr w:type="spellEnd"/>
                     </w:p>
                     <w:p>
                       <w:pPr>
@@ -9897,6 +11332,7 @@
                           <w:szCs w:val="20"/>
                         </w:rPr>
                       </w:pPr>
+                      <w:proofErr w:type="spellStart"/>
                       <w:r>
                         <w:rPr>
                           <w:sz w:val="20"/>
@@ -9904,6 +11340,7 @@
                         </w:rPr>
                         <w:t>idoper</w:t>
                       </w:r>
+                      <w:proofErr w:type="spellEnd"/>
                     </w:p>
                     <w:p>
                       <w:pPr>
@@ -9919,6 +11356,7 @@
                           <w:szCs w:val="20"/>
                         </w:rPr>
                       </w:pPr>
+                      <w:proofErr w:type="spellStart"/>
                       <w:r>
                         <w:rPr>
                           <w:sz w:val="20"/>
@@ -9926,6 +11364,7 @@
                         </w:rPr>
                         <w:t>idakcept</w:t>
                       </w:r>
+                      <w:proofErr w:type="spellEnd"/>
                     </w:p>
                     <w:p>
                       <w:pPr>
@@ -10004,7 +11443,27 @@
                           <w:sz w:val="20"/>
                           <w:szCs w:val="20"/>
                         </w:rPr>
-                        <w:t>Top Farms Głubczyce, Rejon Dzbańce</w:t>
+                        <w:t xml:space="preserve">Top </w:t>
+                      </w:r>
+                      <w:proofErr w:type="spellStart"/>
+                      <w:r>
+                        <w:rPr>
+                          <w:b/>
+                          <w:i/>
+                          <w:sz w:val="20"/>
+                          <w:szCs w:val="20"/>
+                        </w:rPr>
+                        <w:t>Farms</w:t>
+                      </w:r>
+                      <w:proofErr w:type="spellEnd"/>
+                      <w:r>
+                        <w:rPr>
+                          <w:b/>
+                          <w:i/>
+                          <w:sz w:val="20"/>
+                          <w:szCs w:val="20"/>
+                        </w:rPr>
+                        <w:t xml:space="preserve"> Głubczyce, Rejon Dzbańce</w:t>
                       </w:r>
                     </w:p>
                     <w:p>
